--- a/Documents/Project_Plan.docx
+++ b/Documents/Project_Plan.docx
@@ -1,6 +1,6 @@
 
 <file path=word/document.xml><?xml version="1.0" encoding="utf-8"?>
-<w:document xmlns:wpc="http://schemas.microsoft.com/office/word/2010/wordprocessingCanvas" xmlns:mc="http://schemas.openxmlformats.org/markup-compatibility/2006" xmlns:o="urn:schemas-microsoft-com:office:office" xmlns:r="http://schemas.openxmlformats.org/officeDocument/2006/relationships" xmlns:m="http://schemas.openxmlformats.org/officeDocument/2006/math" xmlns:v="urn:schemas-microsoft-com:vml" xmlns:wp14="http://schemas.microsoft.com/office/word/2010/wordprocessingDrawing" xmlns:wp="http://schemas.openxmlformats.org/drawingml/2006/wordprocessingDrawing" xmlns:w10="urn:schemas-microsoft-com:office:word" xmlns:w="http://schemas.openxmlformats.org/wordprocessingml/2006/main" xmlns:w14="http://schemas.microsoft.com/office/word/2010/wordml" xmlns:wpg="http://schemas.microsoft.com/office/word/2010/wordprocessingGroup" xmlns:wpi="http://schemas.microsoft.com/office/word/2010/wordprocessingInk" xmlns:wne="http://schemas.microsoft.com/office/word/2006/wordml" xmlns:wps="http://schemas.microsoft.com/office/word/2010/wordprocessingShape" mc:Ignorable="w14 wp14">
+<w:document xmlns:wpc="http://schemas.microsoft.com/office/word/2010/wordprocessingCanvas" xmlns:mc="http://schemas.openxmlformats.org/markup-compatibility/2006" xmlns:o="urn:schemas-microsoft-com:office:office" xmlns:r="http://schemas.openxmlformats.org/officeDocument/2006/relationships" xmlns:m="http://schemas.openxmlformats.org/officeDocument/2006/math" xmlns:v="urn:schemas-microsoft-com:vml" xmlns:wp14="http://schemas.microsoft.com/office/word/2010/wordprocessingDrawing" xmlns:wp="http://schemas.openxmlformats.org/drawingml/2006/wordprocessingDrawing" xmlns:w10="urn:schemas-microsoft-com:office:word" xmlns:w="http://schemas.openxmlformats.org/wordprocessingml/2006/main" xmlns:w14="http://schemas.microsoft.com/office/word/2010/wordml" xmlns:w15="http://schemas.microsoft.com/office/word/2012/wordml" xmlns:wpg="http://schemas.microsoft.com/office/word/2010/wordprocessingGroup" xmlns:wpi="http://schemas.microsoft.com/office/word/2010/wordprocessingInk" xmlns:wne="http://schemas.microsoft.com/office/word/2006/wordml" xmlns:wps="http://schemas.microsoft.com/office/word/2010/wordprocessingShape" mc:Ignorable="w14 w15 wp14">
   <w:body>
     <w:p>
       <w:pPr>
@@ -85,6 +85,7 @@
           <w:noProof/>
           <w:sz w:val="24"/>
           <w:szCs w:val="24"/>
+          <w:lang w:val="en-GB" w:eastAsia="en-GB"/>
         </w:rPr>
         <w:drawing>
           <wp:inline distT="0" distB="0" distL="0" distR="0">
@@ -102,7 +103,7 @@
                     <pic:cNvPicPr/>
                   </pic:nvPicPr>
                   <pic:blipFill>
-                    <a:blip r:embed="rId9" cstate="print">
+                    <a:blip r:embed="rId8" cstate="print">
                       <a:extLst>
                         <a:ext uri="{28A0092B-C50C-407E-A947-70E740481C1C}">
                           <a14:useLocalDpi xmlns:a14="http://schemas.microsoft.com/office/drawing/2010/main" val="0"/>
@@ -2171,7 +2172,24 @@
         </w:rPr>
       </w:pPr>
       <w:r>
-        <w:t>None</w:t>
+        <w:t>Profit per dish/drink</w:t>
+      </w:r>
+      <w:bookmarkStart w:id="7" w:name="_GoBack"/>
+      <w:bookmarkEnd w:id="7"/>
+    </w:p>
+    <w:p>
+      <w:pPr>
+        <w:pStyle w:val="ListParagraph"/>
+        <w:numPr>
+          <w:ilvl w:val="0"/>
+          <w:numId w:val="2"/>
+        </w:numPr>
+        <w:rPr>
+          <w:b/>
+        </w:rPr>
+      </w:pPr>
+      <w:r>
+        <w:t>Most optimal layout for restaurant</w:t>
       </w:r>
     </w:p>
     <w:p>
@@ -2189,7 +2207,7 @@
           <w:szCs w:val="36"/>
         </w:rPr>
       </w:pPr>
-      <w:bookmarkStart w:id="7" w:name="_Toc461717756"/>
+      <w:bookmarkStart w:id="8" w:name="_Toc461717756"/>
       <w:r>
         <w:rPr>
           <w:sz w:val="36"/>
@@ -2197,7 +2215,7 @@
         </w:rPr>
         <w:t>Project constraints</w:t>
       </w:r>
-      <w:bookmarkEnd w:id="7"/>
+      <w:bookmarkEnd w:id="8"/>
     </w:p>
     <w:p>
       <w:pPr>
@@ -2331,7 +2349,7 @@
           <w:szCs w:val="36"/>
         </w:rPr>
       </w:pPr>
-      <w:bookmarkStart w:id="8" w:name="_Toc461717757"/>
+      <w:bookmarkStart w:id="9" w:name="_Toc461717757"/>
       <w:r>
         <w:rPr>
           <w:sz w:val="36"/>
@@ -2339,11 +2357,11 @@
         </w:rPr>
         <w:t>Risks</w:t>
       </w:r>
-      <w:bookmarkEnd w:id="8"/>
+      <w:bookmarkEnd w:id="9"/>
     </w:p>
     <w:tbl>
       <w:tblPr>
-        <w:tblStyle w:val="ListTable3Accent4"/>
+        <w:tblStyle w:val="ListTable3-Accent41"/>
         <w:tblW w:w="0" w:type="auto"/>
         <w:tblBorders>
           <w:insideH w:val="single" w:sz="4" w:space="0" w:color="FFC000" w:themeColor="accent4"/>
@@ -2677,14 +2695,11 @@
               </w:rPr>
               <w:t xml:space="preserve">h test cases and report with the </w:t>
             </w:r>
-            <w:bookmarkStart w:id="9" w:name="_GoBack"/>
-            <w:bookmarkEnd w:id="9"/>
-            <w:r>
-              <w:rPr>
-                <w:sz w:val="24"/>
-                <w:szCs w:val="24"/>
-              </w:rPr>
-              <w:lastRenderedPageBreak/>
+            <w:r>
+              <w:rPr>
+                <w:sz w:val="24"/>
+                <w:szCs w:val="24"/>
+              </w:rPr>
               <w:t>results</w:t>
             </w:r>
           </w:p>
@@ -2707,7 +2722,6 @@
                 <w:sz w:val="24"/>
                 <w:szCs w:val="24"/>
               </w:rPr>
-              <w:lastRenderedPageBreak/>
               <w:t>Low</w:t>
             </w:r>
           </w:p>
@@ -2753,7 +2767,6 @@
                 <w:sz w:val="24"/>
                 <w:szCs w:val="24"/>
               </w:rPr>
-              <w:lastRenderedPageBreak/>
               <w:t>Extra time for finishing the project</w:t>
             </w:r>
           </w:p>
@@ -2970,6 +2983,7 @@
           <w:noProof/>
           <w:sz w:val="36"/>
           <w:szCs w:val="36"/>
+          <w:lang w:val="en-GB" w:eastAsia="en-GB"/>
         </w:rPr>
         <mc:AlternateContent>
           <mc:Choice Requires="wps">
@@ -3035,7 +3049,7 @@
           </mc:Choice>
           <mc:Fallback>
             <w:pict>
-              <v:line id="Straight Connector 28" o:spid="_x0000_s1026" style="position:absolute;z-index:251705344;visibility:visible;mso-wrap-style:square;mso-width-percent:0;mso-height-percent:0;mso-wrap-distance-left:9pt;mso-wrap-distance-top:0;mso-wrap-distance-right:9pt;mso-wrap-distance-bottom:0;mso-position-horizontal:absolute;mso-position-horizontal-relative:text;mso-position-vertical:absolute;mso-position-vertical-relative:text;mso-width-percent:0;mso-height-percent:0;mso-width-relative:margin;mso-height-relative:margin" from="502.15pt,5.2pt" to="503.65pt,353.95pt" o:gfxdata="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" strokecolor="black [3213]" strokeweight=".5pt">
+              <v:line w14:anchorId="47D86398" id="Straight Connector 28" o:spid="_x0000_s1026" style="position:absolute;z-index:251705344;visibility:visible;mso-wrap-style:square;mso-width-percent:0;mso-height-percent:0;mso-wrap-distance-left:9pt;mso-wrap-distance-top:0;mso-wrap-distance-right:9pt;mso-wrap-distance-bottom:0;mso-position-horizontal:absolute;mso-position-horizontal-relative:text;mso-position-vertical:absolute;mso-position-vertical-relative:text;mso-width-percent:0;mso-height-percent:0;mso-width-relative:margin;mso-height-relative:margin" from="502.15pt,5.2pt" to="503.65pt,353.95pt" o:gfxdata="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" strokecolor="black [3213]" strokeweight=".5pt">
                 <v:stroke dashstyle="longDashDot" joinstyle="miter"/>
               </v:line>
             </w:pict>
@@ -3047,6 +3061,7 @@
           <w:noProof/>
           <w:sz w:val="24"/>
           <w:szCs w:val="24"/>
+          <w:lang w:val="en-GB" w:eastAsia="en-GB"/>
         </w:rPr>
         <mc:AlternateContent>
           <mc:Choice Requires="wps">
@@ -3140,7 +3155,7 @@
           </mc:Choice>
           <mc:Fallback>
             <w:pict>
-              <v:shapetype id="_x0000_t202" coordsize="21600,21600" o:spt="202" path="m,l,21600r21600,l21600,xe">
+              <v:shapetype w14:anchorId="579F47E3" id="_x0000_t202" coordsize="21600,21600" o:spt="202" path="m,l,21600r21600,l21600,xe">
                 <v:stroke joinstyle="miter"/>
                 <v:path gradientshapeok="t" o:connecttype="rect"/>
               </v:shapetype>
@@ -3175,6 +3190,7 @@
           <w:noProof/>
           <w:sz w:val="24"/>
           <w:szCs w:val="24"/>
+          <w:lang w:val="en-GB" w:eastAsia="en-GB"/>
         </w:rPr>
         <mc:AlternateContent>
           <mc:Choice Requires="wps">
@@ -3240,7 +3256,7 @@
           </mc:Choice>
           <mc:Fallback>
             <w:pict>
-              <v:line id="Straight Connector 22" o:spid="_x0000_s1026" style="position:absolute;z-index:251691008;visibility:visible;mso-wrap-style:square;mso-width-percent:0;mso-height-percent:0;mso-wrap-distance-left:9pt;mso-wrap-distance-top:0;mso-wrap-distance-right:9pt;mso-wrap-distance-bottom:0;mso-position-horizontal:absolute;mso-position-horizontal-relative:text;mso-position-vertical:absolute;mso-position-vertical-relative:text;mso-width-percent:0;mso-height-percent:0;mso-width-relative:margin;mso-height-relative:margin" from="409.1pt,6.5pt" to="409.85pt,356.75pt" o:gfxdata="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" strokecolor="black [3213]" strokeweight=".5pt">
+              <v:line w14:anchorId="49FC3E53" id="Straight Connector 22" o:spid="_x0000_s1026" style="position:absolute;z-index:251691008;visibility:visible;mso-wrap-style:square;mso-width-percent:0;mso-height-percent:0;mso-wrap-distance-left:9pt;mso-wrap-distance-top:0;mso-wrap-distance-right:9pt;mso-wrap-distance-bottom:0;mso-position-horizontal:absolute;mso-position-horizontal-relative:text;mso-position-vertical:absolute;mso-position-vertical-relative:text;mso-width-percent:0;mso-height-percent:0;mso-width-relative:margin;mso-height-relative:margin" from="409.1pt,6.5pt" to="409.85pt,356.75pt" o:gfxdata="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" strokecolor="black [3213]" strokeweight=".5pt">
                 <v:stroke dashstyle="longDashDot" joinstyle="miter"/>
               </v:line>
             </w:pict>
@@ -3252,6 +3268,7 @@
           <w:noProof/>
           <w:sz w:val="24"/>
           <w:szCs w:val="24"/>
+          <w:lang w:val="en-GB" w:eastAsia="en-GB"/>
         </w:rPr>
         <mc:AlternateContent>
           <mc:Choice Requires="wps">
@@ -3317,7 +3334,7 @@
           </mc:Choice>
           <mc:Fallback>
             <w:pict>
-              <v:line id="Straight Connector 18" o:spid="_x0000_s1026" style="position:absolute;z-index:251682816;visibility:visible;mso-wrap-style:square;mso-width-percent:0;mso-height-percent:0;mso-wrap-distance-left:9pt;mso-wrap-distance-top:0;mso-wrap-distance-right:9pt;mso-wrap-distance-bottom:0;mso-position-horizontal:absolute;mso-position-horizontal-relative:text;mso-position-vertical:absolute;mso-position-vertical-relative:text;mso-width-percent:0;mso-height-percent:0;mso-width-relative:margin;mso-height-relative:margin" from="247.9pt,5pt" to="248.65pt,356pt" o:gfxdata="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" strokecolor="black [3213]" strokeweight=".5pt">
+              <v:line w14:anchorId="02B1C26C" id="Straight Connector 18" o:spid="_x0000_s1026" style="position:absolute;z-index:251682816;visibility:visible;mso-wrap-style:square;mso-width-percent:0;mso-height-percent:0;mso-wrap-distance-left:9pt;mso-wrap-distance-top:0;mso-wrap-distance-right:9pt;mso-wrap-distance-bottom:0;mso-position-horizontal:absolute;mso-position-horizontal-relative:text;mso-position-vertical:absolute;mso-position-vertical-relative:text;mso-width-percent:0;mso-height-percent:0;mso-width-relative:margin;mso-height-relative:margin" from="247.9pt,5pt" to="248.65pt,356pt" o:gfxdata="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" strokecolor="black [3213]" strokeweight=".5pt">
                 <v:stroke dashstyle="longDashDot" joinstyle="miter"/>
               </v:line>
             </w:pict>
@@ -3329,6 +3346,7 @@
           <w:noProof/>
           <w:sz w:val="24"/>
           <w:szCs w:val="24"/>
+          <w:lang w:val="en-GB" w:eastAsia="en-GB"/>
         </w:rPr>
         <mc:AlternateContent>
           <mc:Choice Requires="wps">
@@ -3392,9 +3410,9 @@
               </wp:anchor>
             </w:drawing>
           </mc:Choice>
-          <mc:Fallback xmlns:w15="http://schemas.microsoft.com/office/word/2012/wordml">
+          <mc:Fallback>
             <w:pict>
-              <v:line w14:anchorId="4056351B" id="Straight Connector 3" o:spid="_x0000_s1026" style="position:absolute;z-index:251670528;visibility:visible;mso-wrap-style:square;mso-width-percent:0;mso-height-percent:0;mso-wrap-distance-left:9pt;mso-wrap-distance-top:0;mso-wrap-distance-right:9pt;mso-wrap-distance-bottom:0;mso-position-horizontal:absolute;mso-position-horizontal-relative:text;mso-position-vertical:absolute;mso-position-vertical-relative:text;mso-width-percent:0;mso-height-percent:0;mso-width-relative:margin;mso-height-relative:margin" from="79.15pt,5.75pt" to="79.9pt,356pt" o:gfxdata="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" strokecolor="black [3213]" strokeweight=".5pt">
+              <v:line w14:anchorId="5BA6164A" id="Straight Connector 3" o:spid="_x0000_s1026" style="position:absolute;z-index:251670528;visibility:visible;mso-wrap-style:square;mso-width-percent:0;mso-height-percent:0;mso-wrap-distance-left:9pt;mso-wrap-distance-top:0;mso-wrap-distance-right:9pt;mso-wrap-distance-bottom:0;mso-position-horizontal:absolute;mso-position-horizontal-relative:text;mso-position-vertical:absolute;mso-position-vertical-relative:text;mso-width-percent:0;mso-height-percent:0;mso-width-relative:margin;mso-height-relative:margin" from="79.15pt,5.75pt" to="79.9pt,356pt" o:gfxdata="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" strokecolor="black [3213]" strokeweight=".5pt">
                 <v:stroke dashstyle="longDashDot" joinstyle="miter"/>
               </v:line>
             </w:pict>
@@ -3406,6 +3424,7 @@
           <w:noProof/>
           <w:sz w:val="24"/>
           <w:szCs w:val="24"/>
+          <w:lang w:val="en-GB" w:eastAsia="en-GB"/>
         </w:rPr>
         <mc:AlternateContent>
           <mc:Choice Requires="wps">
@@ -3471,7 +3490,7 @@
           </mc:Choice>
           <mc:Fallback>
             <w:pict>
-              <v:line id="Straight Connector 14" o:spid="_x0000_s1026" style="position:absolute;flip:x;z-index:251678720;visibility:visible;mso-wrap-style:square;mso-width-percent:0;mso-height-percent:0;mso-wrap-distance-left:9pt;mso-wrap-distance-top:0;mso-wrap-distance-right:9pt;mso-wrap-distance-bottom:0;mso-position-horizontal:absolute;mso-position-horizontal-relative:text;mso-position-vertical:absolute;mso-position-vertical-relative:text;mso-width-percent:0;mso-height-percent:0;mso-width-relative:margin;mso-height-relative:margin" from="163.65pt,5pt" to="163.65pt,357.5pt" o:gfxdata="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" strokecolor="black [3213]" strokeweight=".5pt">
+              <v:line w14:anchorId="159527E6" id="Straight Connector 14" o:spid="_x0000_s1026" style="position:absolute;flip:x;z-index:251678720;visibility:visible;mso-wrap-style:square;mso-width-percent:0;mso-height-percent:0;mso-wrap-distance-left:9pt;mso-wrap-distance-top:0;mso-wrap-distance-right:9pt;mso-wrap-distance-bottom:0;mso-position-horizontal:absolute;mso-position-horizontal-relative:text;mso-position-vertical:absolute;mso-position-vertical-relative:text;mso-width-percent:0;mso-height-percent:0;mso-width-relative:margin;mso-height-relative:margin" from="163.65pt,5pt" to="163.65pt,357.5pt" o:gfxdata="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" strokecolor="black [3213]" strokeweight=".5pt">
                 <v:stroke dashstyle="longDashDot" joinstyle="miter"/>
               </v:line>
             </w:pict>
@@ -3483,6 +3502,7 @@
           <w:noProof/>
           <w:sz w:val="24"/>
           <w:szCs w:val="24"/>
+          <w:lang w:val="en-GB" w:eastAsia="en-GB"/>
         </w:rPr>
         <mc:AlternateContent>
           <mc:Choice Requires="wps">
@@ -3583,7 +3603,7 @@
           </mc:Choice>
           <mc:Fallback>
             <w:pict>
-              <v:shape id="Text Box 17" o:spid="_x0000_s1027" type="#_x0000_t202" style="position:absolute;margin-left:253.15pt;margin-top:7.25pt;width:150pt;height:27pt;z-index:251662336;visibility:visible;mso-wrap-style:square;mso-width-percent:0;mso-height-percent:0;mso-wrap-distance-left:9pt;mso-wrap-distance-top:0;mso-wrap-distance-right:9pt;mso-wrap-distance-bottom:0;mso-position-horizontal:absolute;mso-position-horizontal-relative:text;mso-position-vertical:absolute;mso-position-vertical-relative:text;mso-width-percent:0;mso-height-percent:0;mso-width-relative:margin;mso-height-relative:margin;v-text-anchor:top" o:gfxdata="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" fillcolor="white [3201]" strokeweight=".5pt">
+              <v:shape w14:anchorId="6DA761B6" id="Text Box 17" o:spid="_x0000_s1027" type="#_x0000_t202" style="position:absolute;margin-left:253.15pt;margin-top:7.25pt;width:150pt;height:27pt;z-index:251662336;visibility:visible;mso-wrap-style:square;mso-width-percent:0;mso-height-percent:0;mso-wrap-distance-left:9pt;mso-wrap-distance-top:0;mso-wrap-distance-right:9pt;mso-wrap-distance-bottom:0;mso-position-horizontal:absolute;mso-position-horizontal-relative:text;mso-position-vertical:absolute;mso-position-vertical-relative:text;mso-width-percent:0;mso-height-percent:0;mso-width-relative:margin;mso-height-relative:margin;v-text-anchor:top" o:gfxdata="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" fillcolor="white [3201]" strokeweight=".5pt">
                 <v:textbox>
                   <w:txbxContent>
                     <w:p>
@@ -3621,6 +3641,7 @@
           <w:noProof/>
           <w:sz w:val="24"/>
           <w:szCs w:val="24"/>
+          <w:lang w:val="en-GB" w:eastAsia="en-GB"/>
         </w:rPr>
         <mc:AlternateContent>
           <mc:Choice Requires="wps">
@@ -3703,7 +3724,7 @@
           </mc:Choice>
           <mc:Fallback>
             <w:pict>
-              <v:shape id="Text Box 20" o:spid="_x0000_s1028" type="#_x0000_t202" style="position:absolute;margin-left:171.4pt;margin-top:165.5pt;width:63.75pt;height:79.5pt;z-index:251686912;visibility:visible;mso-wrap-style:square;mso-width-percent:0;mso-height-percent:0;mso-wrap-distance-left:9pt;mso-wrap-distance-top:0;mso-wrap-distance-right:9pt;mso-wrap-distance-bottom:0;mso-position-horizontal:absolute;mso-position-horizontal-relative:margin;mso-position-vertical:absolute;mso-position-vertical-relative:text;mso-width-percent:0;mso-height-percent:0;mso-width-relative:margin;mso-height-relative:margin;v-text-anchor:top" o:gfxdata="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" fillcolor="white [3201]" strokeweight=".5pt">
+              <v:shape w14:anchorId="7D15734F" id="Text Box 20" o:spid="_x0000_s1028" type="#_x0000_t202" style="position:absolute;margin-left:171.4pt;margin-top:165.5pt;width:63.75pt;height:79.5pt;z-index:251686912;visibility:visible;mso-wrap-style:square;mso-width-percent:0;mso-height-percent:0;mso-wrap-distance-left:9pt;mso-wrap-distance-top:0;mso-wrap-distance-right:9pt;mso-wrap-distance-bottom:0;mso-position-horizontal:absolute;mso-position-horizontal-relative:margin;mso-position-vertical:absolute;mso-position-vertical-relative:text;mso-width-percent:0;mso-height-percent:0;mso-width-relative:margin;mso-height-relative:margin;v-text-anchor:top" o:gfxdata="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" fillcolor="white [3201]" strokeweight=".5pt">
                 <v:textbox>
                   <w:txbxContent>
                     <w:p>
@@ -3724,6 +3745,7 @@
           <w:noProof/>
           <w:sz w:val="24"/>
           <w:szCs w:val="24"/>
+          <w:lang w:val="en-GB" w:eastAsia="en-GB"/>
         </w:rPr>
         <mc:AlternateContent>
           <mc:Choice Requires="wps">
@@ -3806,7 +3828,7 @@
           </mc:Choice>
           <mc:Fallback>
             <w:pict>
-              <v:shape id="Text Box 16" o:spid="_x0000_s1029" type="#_x0000_t202" style="position:absolute;margin-left:171.4pt;margin-top:115.25pt;width:63.75pt;height:33.75pt;z-index:251680768;visibility:visible;mso-wrap-style:square;mso-width-percent:0;mso-height-percent:0;mso-wrap-distance-left:9pt;mso-wrap-distance-top:0;mso-wrap-distance-right:9pt;mso-wrap-distance-bottom:0;mso-position-horizontal:absolute;mso-position-horizontal-relative:margin;mso-position-vertical:absolute;mso-position-vertical-relative:text;mso-width-percent:0;mso-height-percent:0;mso-width-relative:margin;mso-height-relative:margin;v-text-anchor:top" o:gfxdata="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" fillcolor="white [3201]" strokeweight=".5pt">
+              <v:shape w14:anchorId="7AA664DF" id="Text Box 16" o:spid="_x0000_s1029" type="#_x0000_t202" style="position:absolute;margin-left:171.4pt;margin-top:115.25pt;width:63.75pt;height:33.75pt;z-index:251680768;visibility:visible;mso-wrap-style:square;mso-width-percent:0;mso-height-percent:0;mso-wrap-distance-left:9pt;mso-wrap-distance-top:0;mso-wrap-distance-right:9pt;mso-wrap-distance-bottom:0;mso-position-horizontal:absolute;mso-position-horizontal-relative:margin;mso-position-vertical:absolute;mso-position-vertical-relative:text;mso-width-percent:0;mso-height-percent:0;mso-width-relative:margin;mso-height-relative:margin;v-text-anchor:top" o:gfxdata="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" fillcolor="white [3201]" strokeweight=".5pt">
                 <v:textbox>
                   <w:txbxContent>
                     <w:p>
@@ -3827,6 +3849,7 @@
           <w:noProof/>
           <w:sz w:val="24"/>
           <w:szCs w:val="24"/>
+          <w:lang w:val="en-GB" w:eastAsia="en-GB"/>
         </w:rPr>
         <mc:AlternateContent>
           <mc:Choice Requires="wps">
@@ -3909,7 +3932,7 @@
           </mc:Choice>
           <mc:Fallback>
             <w:pict>
-              <v:shape id="Text Box 11" o:spid="_x0000_s1030" type="#_x0000_t202" style="position:absolute;margin-left:172.9pt;margin-top:65.75pt;width:63.75pt;height:34.5pt;z-index:251672576;visibility:visible;mso-wrap-style:square;mso-width-percent:0;mso-height-percent:0;mso-wrap-distance-left:9pt;mso-wrap-distance-top:0;mso-wrap-distance-right:9pt;mso-wrap-distance-bottom:0;mso-position-horizontal:absolute;mso-position-horizontal-relative:margin;mso-position-vertical:absolute;mso-position-vertical-relative:text;mso-width-percent:0;mso-height-percent:0;mso-width-relative:margin;mso-height-relative:margin;v-text-anchor:top" o:gfxdata="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" fillcolor="white [3201]" strokeweight=".5pt">
+              <v:shape w14:anchorId="20690600" id="Text Box 11" o:spid="_x0000_s1030" type="#_x0000_t202" style="position:absolute;margin-left:172.9pt;margin-top:65.75pt;width:63.75pt;height:34.5pt;z-index:251672576;visibility:visible;mso-wrap-style:square;mso-width-percent:0;mso-height-percent:0;mso-wrap-distance-left:9pt;mso-wrap-distance-top:0;mso-wrap-distance-right:9pt;mso-wrap-distance-bottom:0;mso-position-horizontal:absolute;mso-position-horizontal-relative:margin;mso-position-vertical:absolute;mso-position-vertical-relative:text;mso-width-percent:0;mso-height-percent:0;mso-width-relative:margin;mso-height-relative:margin;v-text-anchor:top" o:gfxdata="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" fillcolor="white [3201]" strokeweight=".5pt">
                 <v:textbox>
                   <w:txbxContent>
                     <w:p>
@@ -3930,6 +3953,7 @@
           <w:noProof/>
           <w:sz w:val="24"/>
           <w:szCs w:val="24"/>
+          <w:lang w:val="en-GB" w:eastAsia="en-GB"/>
         </w:rPr>
         <mc:AlternateContent>
           <mc:Choice Requires="wps">
@@ -4012,7 +4036,7 @@
           </mc:Choice>
           <mc:Fallback>
             <w:pict>
-              <v:shape id="Text Box 13" o:spid="_x0000_s1031" type="#_x0000_t202" style="position:absolute;margin-left:88.5pt;margin-top:67.45pt;width:63.75pt;height:34.5pt;z-index:251676672;visibility:visible;mso-wrap-style:square;mso-width-percent:0;mso-height-percent:0;mso-wrap-distance-left:9pt;mso-wrap-distance-top:0;mso-wrap-distance-right:9pt;mso-wrap-distance-bottom:0;mso-position-horizontal:absolute;mso-position-horizontal-relative:margin;mso-position-vertical:absolute;mso-position-vertical-relative:text;mso-width-percent:0;mso-height-percent:0;mso-width-relative:margin;mso-height-relative:margin;v-text-anchor:top" o:gfxdata="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" fillcolor="white [3201]" strokeweight=".5pt">
+              <v:shape w14:anchorId="4B50C787" id="Text Box 13" o:spid="_x0000_s1031" type="#_x0000_t202" style="position:absolute;margin-left:88.5pt;margin-top:67.45pt;width:63.75pt;height:34.5pt;z-index:251676672;visibility:visible;mso-wrap-style:square;mso-width-percent:0;mso-height-percent:0;mso-wrap-distance-left:9pt;mso-wrap-distance-top:0;mso-wrap-distance-right:9pt;mso-wrap-distance-bottom:0;mso-position-horizontal:absolute;mso-position-horizontal-relative:margin;mso-position-vertical:absolute;mso-position-vertical-relative:text;mso-width-percent:0;mso-height-percent:0;mso-width-relative:margin;mso-height-relative:margin;v-text-anchor:top" o:gfxdata="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" fillcolor="white [3201]" strokeweight=".5pt">
                 <v:textbox>
                   <w:txbxContent>
                     <w:p>
@@ -4033,6 +4057,7 @@
           <w:noProof/>
           <w:sz w:val="24"/>
           <w:szCs w:val="24"/>
+          <w:lang w:val="en-GB" w:eastAsia="en-GB"/>
         </w:rPr>
         <mc:AlternateContent>
           <mc:Choice Requires="wps">
@@ -4115,7 +4140,7 @@
           </mc:Choice>
           <mc:Fallback>
             <w:pict>
-              <v:shape id="Text Box 12" o:spid="_x0000_s1032" type="#_x0000_t202" style="position:absolute;margin-left:88.15pt;margin-top:114.45pt;width:63.75pt;height:77.25pt;z-index:251674624;visibility:visible;mso-wrap-style:square;mso-width-percent:0;mso-height-percent:0;mso-wrap-distance-left:9pt;mso-wrap-distance-top:0;mso-wrap-distance-right:9pt;mso-wrap-distance-bottom:0;mso-position-horizontal:absolute;mso-position-horizontal-relative:margin;mso-position-vertical:absolute;mso-position-vertical-relative:text;mso-width-percent:0;mso-height-percent:0;mso-width-relative:margin;mso-height-relative:margin;v-text-anchor:top" o:gfxdata="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" fillcolor="white [3201]" strokeweight=".5pt">
+              <v:shape w14:anchorId="20C3CD45" id="Text Box 12" o:spid="_x0000_s1032" type="#_x0000_t202" style="position:absolute;margin-left:88.15pt;margin-top:114.45pt;width:63.75pt;height:77.25pt;z-index:251674624;visibility:visible;mso-wrap-style:square;mso-width-percent:0;mso-height-percent:0;mso-wrap-distance-left:9pt;mso-wrap-distance-top:0;mso-wrap-distance-right:9pt;mso-wrap-distance-bottom:0;mso-position-horizontal:absolute;mso-position-horizontal-relative:margin;mso-position-vertical:absolute;mso-position-vertical-relative:text;mso-width-percent:0;mso-height-percent:0;mso-width-relative:margin;mso-height-relative:margin;v-text-anchor:top" o:gfxdata="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" fillcolor="white [3201]" strokeweight=".5pt">
                 <v:textbox>
                   <w:txbxContent>
                     <w:p>
@@ -4136,6 +4161,7 @@
           <w:noProof/>
           <w:sz w:val="24"/>
           <w:szCs w:val="24"/>
+          <w:lang w:val="en-GB" w:eastAsia="en-GB"/>
         </w:rPr>
         <mc:AlternateContent>
           <mc:Choice Requires="wps">
@@ -4218,7 +4244,7 @@
           </mc:Choice>
           <mc:Fallback>
             <w:pict>
-              <v:shape id="Text Box 10" o:spid="_x0000_s1033" type="#_x0000_t202" style="position:absolute;margin-left:0;margin-top:130.6pt;width:74.5pt;height:36.75pt;z-index:251668480;visibility:visible;mso-wrap-style:square;mso-width-percent:0;mso-height-percent:0;mso-wrap-distance-left:9pt;mso-wrap-distance-top:0;mso-wrap-distance-right:9pt;mso-wrap-distance-bottom:0;mso-position-horizontal:left;mso-position-horizontal-relative:margin;mso-position-vertical:absolute;mso-position-vertical-relative:text;mso-width-percent:0;mso-height-percent:0;mso-width-relative:margin;mso-height-relative:margin;v-text-anchor:top" o:gfxdata="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" fillcolor="white [3201]" strokeweight=".5pt">
+              <v:shape w14:anchorId="1DDF85D2" id="Text Box 10" o:spid="_x0000_s1033" type="#_x0000_t202" style="position:absolute;margin-left:0;margin-top:130.6pt;width:74.5pt;height:36.75pt;z-index:251668480;visibility:visible;mso-wrap-style:square;mso-width-percent:0;mso-height-percent:0;mso-wrap-distance-left:9pt;mso-wrap-distance-top:0;mso-wrap-distance-right:9pt;mso-wrap-distance-bottom:0;mso-position-horizontal:left;mso-position-horizontal-relative:margin;mso-position-vertical:absolute;mso-position-vertical-relative:text;mso-width-percent:0;mso-height-percent:0;mso-width-relative:margin;mso-height-relative:margin;v-text-anchor:top" o:gfxdata="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" fillcolor="white [3201]" strokeweight=".5pt">
                 <v:textbox>
                   <w:txbxContent>
                     <w:p>
@@ -4239,6 +4265,7 @@
           <w:noProof/>
           <w:sz w:val="24"/>
           <w:szCs w:val="24"/>
+          <w:lang w:val="en-GB" w:eastAsia="en-GB"/>
         </w:rPr>
         <mc:AlternateContent>
           <mc:Choice Requires="wps">
@@ -4321,7 +4348,7 @@
           </mc:Choice>
           <mc:Fallback>
             <w:pict>
-              <v:shape id="Text Box 2" o:spid="_x0000_s1034" type="#_x0000_t202" style="position:absolute;margin-left:0;margin-top:62.35pt;width:70.5pt;height:51.75pt;z-index:251666432;visibility:visible;mso-wrap-style:square;mso-width-percent:0;mso-height-percent:0;mso-wrap-distance-left:9pt;mso-wrap-distance-top:0;mso-wrap-distance-right:9pt;mso-wrap-distance-bottom:0;mso-position-horizontal:left;mso-position-horizontal-relative:margin;mso-position-vertical:absolute;mso-position-vertical-relative:text;mso-width-percent:0;mso-height-percent:0;mso-width-relative:margin;mso-height-relative:margin;v-text-anchor:top" o:gfxdata="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" fillcolor="white [3201]" strokeweight=".5pt">
+              <v:shape w14:anchorId="3D597C19" id="Text Box 2" o:spid="_x0000_s1034" type="#_x0000_t202" style="position:absolute;margin-left:0;margin-top:62.35pt;width:70.5pt;height:51.75pt;z-index:251666432;visibility:visible;mso-wrap-style:square;mso-width-percent:0;mso-height-percent:0;mso-wrap-distance-left:9pt;mso-wrap-distance-top:0;mso-wrap-distance-right:9pt;mso-wrap-distance-bottom:0;mso-position-horizontal:left;mso-position-horizontal-relative:margin;mso-position-vertical:absolute;mso-position-vertical-relative:text;mso-width-percent:0;mso-height-percent:0;mso-width-relative:margin;mso-height-relative:margin;v-text-anchor:top" o:gfxdata="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" fillcolor="white [3201]" strokeweight=".5pt">
                 <v:textbox>
                   <w:txbxContent>
                     <w:p>
@@ -4342,6 +4369,7 @@
           <w:noProof/>
           <w:sz w:val="24"/>
           <w:szCs w:val="24"/>
+          <w:lang w:val="en-GB" w:eastAsia="en-GB"/>
         </w:rPr>
         <mc:AlternateContent>
           <mc:Choice Requires="wps">
@@ -4435,7 +4463,7 @@
           </mc:Choice>
           <mc:Fallback>
             <w:pict>
-              <v:shape id="Text Box 1" o:spid="_x0000_s1035" type="#_x0000_t202" style="position:absolute;margin-left:0;margin-top:7.95pt;width:74.5pt;height:26.25pt;z-index:251659264;visibility:visible;mso-wrap-style:square;mso-width-percent:0;mso-height-percent:0;mso-wrap-distance-left:9pt;mso-wrap-distance-top:0;mso-wrap-distance-right:9pt;mso-wrap-distance-bottom:0;mso-position-horizontal:absolute;mso-position-horizontal-relative:text;mso-position-vertical:absolute;mso-position-vertical-relative:text;mso-width-percent:0;mso-height-percent:0;mso-width-relative:margin;mso-height-relative:margin;v-text-anchor:top" o:gfxdata="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" fillcolor="white [3201]" strokeweight=".5pt">
+              <v:shape w14:anchorId="288FACA6" id="Text Box 1" o:spid="_x0000_s1035" type="#_x0000_t202" style="position:absolute;margin-left:0;margin-top:7.95pt;width:74.5pt;height:26.25pt;z-index:251659264;visibility:visible;mso-wrap-style:square;mso-width-percent:0;mso-height-percent:0;mso-wrap-distance-left:9pt;mso-wrap-distance-top:0;mso-wrap-distance-right:9pt;mso-wrap-distance-bottom:0;mso-position-horizontal:absolute;mso-position-horizontal-relative:text;mso-position-vertical:absolute;mso-position-vertical-relative:text;mso-width-percent:0;mso-height-percent:0;mso-width-relative:margin;mso-height-relative:margin;v-text-anchor:top" o:gfxdata="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" fillcolor="white [3201]" strokeweight=".5pt">
                 <v:textbox>
                   <w:txbxContent>
                     <w:p>
@@ -4466,6 +4494,7 @@
           <w:noProof/>
           <w:sz w:val="24"/>
           <w:szCs w:val="24"/>
+          <w:lang w:val="en-GB" w:eastAsia="en-GB"/>
         </w:rPr>
         <mc:AlternateContent>
           <mc:Choice Requires="wps">
@@ -4559,7 +4588,7 @@
           </mc:Choice>
           <mc:Fallback>
             <w:pict>
-              <v:shape id="Text Box 5" o:spid="_x0000_s1036" type="#_x0000_t202" style="position:absolute;margin-left:85.15pt;margin-top:7.9pt;width:74.5pt;height:26.25pt;z-index:251660288;visibility:visible;mso-wrap-style:square;mso-width-percent:0;mso-height-percent:0;mso-wrap-distance-left:9pt;mso-wrap-distance-top:0;mso-wrap-distance-right:9pt;mso-wrap-distance-bottom:0;mso-position-horizontal:absolute;mso-position-horizontal-relative:text;mso-position-vertical:absolute;mso-position-vertical-relative:text;mso-width-percent:0;mso-height-percent:0;mso-width-relative:margin;mso-height-relative:margin;v-text-anchor:top" o:gfxdata="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" fillcolor="white [3201]" strokeweight=".5pt">
+              <v:shape w14:anchorId="4AE5F7E5" id="Text Box 5" o:spid="_x0000_s1036" type="#_x0000_t202" style="position:absolute;margin-left:85.15pt;margin-top:7.9pt;width:74.5pt;height:26.25pt;z-index:251660288;visibility:visible;mso-wrap-style:square;mso-width-percent:0;mso-height-percent:0;mso-wrap-distance-left:9pt;mso-wrap-distance-top:0;mso-wrap-distance-right:9pt;mso-wrap-distance-bottom:0;mso-position-horizontal:absolute;mso-position-horizontal-relative:text;mso-position-vertical:absolute;mso-position-vertical-relative:text;mso-width-percent:0;mso-height-percent:0;mso-width-relative:margin;mso-height-relative:margin;v-text-anchor:top" o:gfxdata="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" fillcolor="white [3201]" strokeweight=".5pt">
                 <v:textbox>
                   <w:txbxContent>
                     <w:p>
@@ -4590,6 +4619,7 @@
           <w:noProof/>
           <w:sz w:val="24"/>
           <w:szCs w:val="24"/>
+          <w:lang w:val="en-GB" w:eastAsia="en-GB"/>
         </w:rPr>
         <mc:AlternateContent>
           <mc:Choice Requires="wps">
@@ -4683,7 +4713,7 @@
           </mc:Choice>
           <mc:Fallback>
             <w:pict>
-              <v:shape id="Text Box 9" o:spid="_x0000_s1037" type="#_x0000_t202" style="position:absolute;margin-left:168.2pt;margin-top:7.45pt;width:74.5pt;height:26.25pt;z-index:251661312;visibility:visible;mso-wrap-style:square;mso-width-percent:0;mso-height-percent:0;mso-wrap-distance-left:9pt;mso-wrap-distance-top:0;mso-wrap-distance-right:9pt;mso-wrap-distance-bottom:0;mso-position-horizontal:absolute;mso-position-horizontal-relative:text;mso-position-vertical:absolute;mso-position-vertical-relative:text;mso-width-percent:0;mso-height-percent:0;mso-width-relative:margin;mso-height-relative:margin;v-text-anchor:top" o:gfxdata="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" fillcolor="white [3201]" strokeweight=".5pt">
+              <v:shape w14:anchorId="5D39F305" id="Text Box 9" o:spid="_x0000_s1037" type="#_x0000_t202" style="position:absolute;margin-left:168.2pt;margin-top:7.45pt;width:74.5pt;height:26.25pt;z-index:251661312;visibility:visible;mso-wrap-style:square;mso-width-percent:0;mso-height-percent:0;mso-wrap-distance-left:9pt;mso-wrap-distance-top:0;mso-wrap-distance-right:9pt;mso-wrap-distance-bottom:0;mso-position-horizontal:absolute;mso-position-horizontal-relative:text;mso-position-vertical:absolute;mso-position-vertical-relative:text;mso-width-percent:0;mso-height-percent:0;mso-width-relative:margin;mso-height-relative:margin;v-text-anchor:top" o:gfxdata="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" fillcolor="white [3201]" strokeweight=".5pt">
                 <v:textbox>
                   <w:txbxContent>
                     <w:p>
@@ -4730,6 +4760,7 @@
           <w:noProof/>
           <w:sz w:val="24"/>
           <w:szCs w:val="24"/>
+          <w:lang w:val="en-GB" w:eastAsia="en-GB"/>
         </w:rPr>
         <mc:AlternateContent>
           <mc:Choice Requires="wps">
@@ -4812,7 +4843,7 @@
           </mc:Choice>
           <mc:Fallback>
             <w:pict>
-              <v:shape id="Text Box 25" o:spid="_x0000_s1038" type="#_x0000_t202" style="position:absolute;margin-left:417.4pt;margin-top:4.65pt;width:73.5pt;height:35.25pt;z-index:251695104;visibility:visible;mso-wrap-style:square;mso-width-percent:0;mso-height-percent:0;mso-wrap-distance-left:9pt;mso-wrap-distance-top:0;mso-wrap-distance-right:9pt;mso-wrap-distance-bottom:0;mso-position-horizontal:absolute;mso-position-horizontal-relative:margin;mso-position-vertical:absolute;mso-position-vertical-relative:text;mso-width-percent:0;mso-height-percent:0;mso-width-relative:margin;mso-height-relative:margin;v-text-anchor:top" o:gfxdata="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" fillcolor="white [3201]" strokeweight=".5pt">
+              <v:shape w14:anchorId="40312AF9" id="Text Box 25" o:spid="_x0000_s1038" type="#_x0000_t202" style="position:absolute;margin-left:417.4pt;margin-top:4.65pt;width:73.5pt;height:35.25pt;z-index:251695104;visibility:visible;mso-wrap-style:square;mso-width-percent:0;mso-height-percent:0;mso-wrap-distance-left:9pt;mso-wrap-distance-top:0;mso-wrap-distance-right:9pt;mso-wrap-distance-bottom:0;mso-position-horizontal:absolute;mso-position-horizontal-relative:margin;mso-position-vertical:absolute;mso-position-vertical-relative:text;mso-width-percent:0;mso-height-percent:0;mso-width-relative:margin;mso-height-relative:margin;v-text-anchor:top" o:gfxdata="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" fillcolor="white [3201]" strokeweight=".5pt">
                 <v:textbox>
                   <w:txbxContent>
                     <w:p>
@@ -4833,6 +4864,7 @@
           <w:noProof/>
           <w:sz w:val="24"/>
           <w:szCs w:val="24"/>
+          <w:lang w:val="en-GB" w:eastAsia="en-GB"/>
         </w:rPr>
         <mc:AlternateContent>
           <mc:Choice Requires="wps">
@@ -4915,7 +4947,7 @@
           </mc:Choice>
           <mc:Fallback>
             <w:pict>
-              <v:shape id="Text Box 19" o:spid="_x0000_s1039" type="#_x0000_t202" style="position:absolute;margin-left:261.2pt;margin-top:17.4pt;width:117.75pt;height:36.75pt;z-index:251684864;visibility:visible;mso-wrap-style:square;mso-width-percent:0;mso-height-percent:0;mso-wrap-distance-left:9pt;mso-wrap-distance-top:0;mso-wrap-distance-right:9pt;mso-wrap-distance-bottom:0;mso-position-horizontal:absolute;mso-position-horizontal-relative:margin;mso-position-vertical:absolute;mso-position-vertical-relative:text;mso-width-percent:0;mso-height-percent:0;mso-width-relative:margin;mso-height-relative:margin;v-text-anchor:top" o:gfxdata="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" fillcolor="white [3201]" strokeweight=".5pt">
+              <v:shape w14:anchorId="77462FFC" id="Text Box 19" o:spid="_x0000_s1039" type="#_x0000_t202" style="position:absolute;margin-left:261.2pt;margin-top:17.4pt;width:117.75pt;height:36.75pt;z-index:251684864;visibility:visible;mso-wrap-style:square;mso-width-percent:0;mso-height-percent:0;mso-wrap-distance-left:9pt;mso-wrap-distance-top:0;mso-wrap-distance-right:9pt;mso-wrap-distance-bottom:0;mso-position-horizontal:absolute;mso-position-horizontal-relative:margin;mso-position-vertical:absolute;mso-position-vertical-relative:text;mso-width-percent:0;mso-height-percent:0;mso-width-relative:margin;mso-height-relative:margin;v-text-anchor:top" o:gfxdata="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" fillcolor="white [3201]" strokeweight=".5pt">
                 <v:textbox>
                   <w:txbxContent>
                     <w:p>
@@ -4952,6 +4984,7 @@
           <w:noProof/>
           <w:sz w:val="24"/>
           <w:szCs w:val="24"/>
+          <w:lang w:val="en-GB" w:eastAsia="en-GB"/>
         </w:rPr>
         <mc:AlternateContent>
           <mc:Choice Requires="wps">
@@ -5037,11 +5070,7 @@
           </mc:Choice>
           <mc:Fallback>
             <w:pict>
-              <v:shapetype id="_x0000_t202" coordsize="21600,21600" o:spt="202" path="m,l,21600r21600,l21600,xe">
-                <v:stroke joinstyle="miter"/>
-                <v:path gradientshapeok="t" o:connecttype="rect"/>
-              </v:shapetype>
-              <v:shape id="Text Box 21" o:spid="_x0000_s1040" type="#_x0000_t202" style="position:absolute;margin-left:267.4pt;margin-top:20.1pt;width:109.5pt;height:69pt;z-index:251688960;visibility:visible;mso-wrap-style:square;mso-width-percent:0;mso-height-percent:0;mso-wrap-distance-left:9pt;mso-wrap-distance-top:0;mso-wrap-distance-right:9pt;mso-wrap-distance-bottom:0;mso-position-horizontal:absolute;mso-position-horizontal-relative:margin;mso-position-vertical:absolute;mso-position-vertical-relative:text;mso-width-percent:0;mso-height-percent:0;mso-width-relative:margin;mso-height-relative:margin;v-text-anchor:top" o:gfxdata="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" fillcolor="white [3201]" strokeweight=".5pt">
+              <v:shape w14:anchorId="665DB96B" id="Text Box 21" o:spid="_x0000_s1040" type="#_x0000_t202" style="position:absolute;margin-left:267.4pt;margin-top:20.1pt;width:109.5pt;height:69pt;z-index:251688960;visibility:visible;mso-wrap-style:square;mso-width-percent:0;mso-height-percent:0;mso-wrap-distance-left:9pt;mso-wrap-distance-top:0;mso-wrap-distance-right:9pt;mso-wrap-distance-bottom:0;mso-position-horizontal:absolute;mso-position-horizontal-relative:margin;mso-position-vertical:absolute;mso-position-vertical-relative:text;mso-width-percent:0;mso-height-percent:0;mso-width-relative:margin;mso-height-relative:margin;v-text-anchor:top" o:gfxdata="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" fillcolor="white [3201]" strokeweight=".5pt">
                 <v:textbox>
                   <w:txbxContent>
                     <w:p>
@@ -5065,6 +5094,7 @@
           <w:noProof/>
           <w:sz w:val="24"/>
           <w:szCs w:val="24"/>
+          <w:lang w:val="en-GB" w:eastAsia="en-GB"/>
         </w:rPr>
         <mc:AlternateContent>
           <mc:Choice Requires="wps">
@@ -5147,7 +5177,7 @@
           </mc:Choice>
           <mc:Fallback>
             <w:pict>
-              <v:shape id="Text Box 26" o:spid="_x0000_s1041" type="#_x0000_t202" style="position:absolute;margin-left:413.65pt;margin-top:6.7pt;width:84.75pt;height:37.5pt;z-index:251697152;visibility:visible;mso-wrap-style:square;mso-width-percent:0;mso-height-percent:0;mso-wrap-distance-left:9pt;mso-wrap-distance-top:0;mso-wrap-distance-right:9pt;mso-wrap-distance-bottom:0;mso-position-horizontal:absolute;mso-position-horizontal-relative:margin;mso-position-vertical:absolute;mso-position-vertical-relative:text;mso-width-percent:0;mso-height-percent:0;mso-width-relative:margin;mso-height-relative:margin;v-text-anchor:top" o:gfxdata="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" fillcolor="white [3201]" strokeweight=".5pt">
+              <v:shape w14:anchorId="561F704A" id="Text Box 26" o:spid="_x0000_s1041" type="#_x0000_t202" style="position:absolute;margin-left:413.65pt;margin-top:6.7pt;width:84.75pt;height:37.5pt;z-index:251697152;visibility:visible;mso-wrap-style:square;mso-width-percent:0;mso-height-percent:0;mso-wrap-distance-left:9pt;mso-wrap-distance-top:0;mso-wrap-distance-right:9pt;mso-wrap-distance-bottom:0;mso-position-horizontal:absolute;mso-position-horizontal-relative:margin;mso-position-vertical:absolute;mso-position-vertical-relative:text;mso-width-percent:0;mso-height-percent:0;mso-width-relative:margin;mso-height-relative:margin;v-text-anchor:top" o:gfxdata="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" fillcolor="white [3201]" strokeweight=".5pt">
                 <v:textbox>
                   <w:txbxContent>
                     <w:p>
@@ -5200,6 +5230,7 @@
           <w:noProof/>
           <w:sz w:val="24"/>
           <w:szCs w:val="24"/>
+          <w:lang w:val="en-GB" w:eastAsia="en-GB"/>
         </w:rPr>
         <mc:AlternateContent>
           <mc:Choice Requires="wps">
@@ -5288,7 +5319,7 @@
           </mc:Choice>
           <mc:Fallback>
             <w:pict>
-              <v:shape id="Text Box 24" o:spid="_x0000_s1042" type="#_x0000_t202" style="position:absolute;margin-left:265.9pt;margin-top:17.85pt;width:113.25pt;height:84.75pt;z-index:251693056;visibility:visible;mso-wrap-style:square;mso-width-percent:0;mso-height-percent:0;mso-wrap-distance-left:9pt;mso-wrap-distance-top:0;mso-wrap-distance-right:9pt;mso-wrap-distance-bottom:0;mso-position-horizontal:absolute;mso-position-horizontal-relative:margin;mso-position-vertical:absolute;mso-position-vertical-relative:text;mso-width-percent:0;mso-height-percent:0;mso-width-relative:margin;mso-height-relative:margin;v-text-anchor:top" o:gfxdata="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" fillcolor="white [3201]" strokeweight=".5pt">
+              <v:shape w14:anchorId="29EB2700" id="Text Box 24" o:spid="_x0000_s1042" type="#_x0000_t202" style="position:absolute;margin-left:265.9pt;margin-top:17.85pt;width:113.25pt;height:84.75pt;z-index:251693056;visibility:visible;mso-wrap-style:square;mso-width-percent:0;mso-height-percent:0;mso-wrap-distance-left:9pt;mso-wrap-distance-top:0;mso-wrap-distance-right:9pt;mso-wrap-distance-bottom:0;mso-position-horizontal:absolute;mso-position-horizontal-relative:margin;mso-position-vertical:absolute;mso-position-vertical-relative:text;mso-width-percent:0;mso-height-percent:0;mso-width-relative:margin;mso-height-relative:margin;v-text-anchor:top" o:gfxdata="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" fillcolor="white [3201]" strokeweight=".5pt">
                 <v:textbox>
                   <w:txbxContent>
                     <w:p>
@@ -5363,6 +5394,7 @@
           <w:noProof/>
           <w:sz w:val="24"/>
           <w:szCs w:val="24"/>
+          <w:lang w:val="en-GB" w:eastAsia="en-GB"/>
         </w:rPr>
         <mc:AlternateContent>
           <mc:Choice Requires="wps">
@@ -5451,7 +5483,7 @@
           </mc:Choice>
           <mc:Fallback>
             <w:pict>
-              <v:shape id="Text Box 40" o:spid="_x0000_s1043" type="#_x0000_t202" style="position:absolute;margin-left:52.7pt;margin-top:18.4pt;width:35.05pt;height:23.15pt;z-index:251699200;visibility:visible;mso-wrap-style:square;mso-width-percent:0;mso-height-percent:0;mso-wrap-distance-left:9pt;mso-wrap-distance-top:0;mso-wrap-distance-right:9pt;mso-wrap-distance-bottom:0;mso-position-horizontal:absolute;mso-position-horizontal-relative:text;mso-position-vertical:absolute;mso-position-vertical-relative:text;mso-width-percent:0;mso-height-percent:0;mso-width-relative:margin;mso-height-relative:margin;v-text-anchor:top" o:gfxdata="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" fillcolor="white [3201]" strokecolor="black [3200]" strokeweight="1pt">
+              <v:shape w14:anchorId="0C11B436" id="Text Box 40" o:spid="_x0000_s1043" type="#_x0000_t202" style="position:absolute;margin-left:52.7pt;margin-top:18.4pt;width:35.05pt;height:23.15pt;z-index:251699200;visibility:visible;mso-wrap-style:square;mso-width-percent:0;mso-height-percent:0;mso-wrap-distance-left:9pt;mso-wrap-distance-top:0;mso-wrap-distance-right:9pt;mso-wrap-distance-bottom:0;mso-position-horizontal:absolute;mso-position-horizontal-relative:text;mso-position-vertical:absolute;mso-position-vertical-relative:text;mso-width-percent:0;mso-height-percent:0;mso-width-relative:margin;mso-height-relative:margin;v-text-anchor:top" o:gfxdata="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" fillcolor="white [3201]" strokecolor="black [3200]" strokeweight="1pt">
                 <v:textbox>
                   <w:txbxContent>
                     <w:p>
@@ -5485,6 +5517,7 @@
           <w:noProof/>
           <w:sz w:val="24"/>
           <w:szCs w:val="24"/>
+          <w:lang w:val="en-GB" w:eastAsia="en-GB"/>
         </w:rPr>
         <mc:AlternateContent>
           <mc:Choice Requires="wps">
@@ -5573,7 +5606,7 @@
           </mc:Choice>
           <mc:Fallback>
             <w:pict>
-              <v:shape id="Text Box 41" o:spid="_x0000_s1044" type="#_x0000_t202" style="position:absolute;margin-left:135.85pt;margin-top:18.55pt;width:35.05pt;height:23.15pt;z-index:251700224;visibility:visible;mso-wrap-style:square;mso-width-percent:0;mso-height-percent:0;mso-wrap-distance-left:9pt;mso-wrap-distance-top:0;mso-wrap-distance-right:9pt;mso-wrap-distance-bottom:0;mso-position-horizontal:absolute;mso-position-horizontal-relative:text;mso-position-vertical:absolute;mso-position-vertical-relative:text;mso-width-percent:0;mso-height-percent:0;mso-width-relative:margin;mso-height-relative:margin;v-text-anchor:top" o:gfxdata="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" fillcolor="white [3201]" strokecolor="black [3200]" strokeweight="1pt">
+              <v:shape w14:anchorId="12B75CA1" id="Text Box 41" o:spid="_x0000_s1044" type="#_x0000_t202" style="position:absolute;margin-left:135.85pt;margin-top:18.55pt;width:35.05pt;height:23.15pt;z-index:251700224;visibility:visible;mso-wrap-style:square;mso-width-percent:0;mso-height-percent:0;mso-wrap-distance-left:9pt;mso-wrap-distance-top:0;mso-wrap-distance-right:9pt;mso-wrap-distance-bottom:0;mso-position-horizontal:absolute;mso-position-horizontal-relative:text;mso-position-vertical:absolute;mso-position-vertical-relative:text;mso-width-percent:0;mso-height-percent:0;mso-width-relative:margin;mso-height-relative:margin;v-text-anchor:top" o:gfxdata="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" fillcolor="white [3201]" strokecolor="black [3200]" strokeweight="1pt">
                 <v:textbox>
                   <w:txbxContent>
                     <w:p>
@@ -5607,6 +5640,7 @@
           <w:noProof/>
           <w:sz w:val="24"/>
           <w:szCs w:val="24"/>
+          <w:lang w:val="en-GB" w:eastAsia="en-GB"/>
         </w:rPr>
         <mc:AlternateContent>
           <mc:Choice Requires="wps">
@@ -5695,7 +5729,7 @@
           </mc:Choice>
           <mc:Fallback>
             <w:pict>
-              <v:shape id="Text Box 42" o:spid="_x0000_s1045" type="#_x0000_t202" style="position:absolute;margin-left:221.95pt;margin-top:18.6pt;width:35.05pt;height:23.15pt;z-index:251701248;visibility:visible;mso-wrap-style:square;mso-width-percent:0;mso-height-percent:0;mso-wrap-distance-left:9pt;mso-wrap-distance-top:0;mso-wrap-distance-right:9pt;mso-wrap-distance-bottom:0;mso-position-horizontal:absolute;mso-position-horizontal-relative:text;mso-position-vertical:absolute;mso-position-vertical-relative:text;mso-width-percent:0;mso-height-percent:0;mso-width-relative:margin;mso-height-relative:margin;v-text-anchor:top" o:gfxdata="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" fillcolor="white [3201]" strokecolor="black [3200]" strokeweight="1pt">
+              <v:shape w14:anchorId="3C5A2AAF" id="Text Box 42" o:spid="_x0000_s1045" type="#_x0000_t202" style="position:absolute;margin-left:221.95pt;margin-top:18.6pt;width:35.05pt;height:23.15pt;z-index:251701248;visibility:visible;mso-wrap-style:square;mso-width-percent:0;mso-height-percent:0;mso-wrap-distance-left:9pt;mso-wrap-distance-top:0;mso-wrap-distance-right:9pt;mso-wrap-distance-bottom:0;mso-position-horizontal:absolute;mso-position-horizontal-relative:text;mso-position-vertical:absolute;mso-position-vertical-relative:text;mso-width-percent:0;mso-height-percent:0;mso-width-relative:margin;mso-height-relative:margin;v-text-anchor:top" o:gfxdata="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" fillcolor="white [3201]" strokecolor="black [3200]" strokeweight="1pt">
                 <v:textbox>
                   <w:txbxContent>
                     <w:p>
@@ -5729,6 +5763,7 @@
           <w:noProof/>
           <w:sz w:val="24"/>
           <w:szCs w:val="24"/>
+          <w:lang w:val="en-GB" w:eastAsia="en-GB"/>
         </w:rPr>
         <mc:AlternateContent>
           <mc:Choice Requires="wps">
@@ -5817,7 +5852,7 @@
           </mc:Choice>
           <mc:Fallback>
             <w:pict>
-              <v:shape id="Text Box 43" o:spid="_x0000_s1046" type="#_x0000_t202" style="position:absolute;margin-left:385.1pt;margin-top:18.6pt;width:35.05pt;height:23.15pt;z-index:251702272;visibility:visible;mso-wrap-style:square;mso-width-percent:0;mso-height-percent:0;mso-wrap-distance-left:9pt;mso-wrap-distance-top:0;mso-wrap-distance-right:9pt;mso-wrap-distance-bottom:0;mso-position-horizontal:absolute;mso-position-horizontal-relative:text;mso-position-vertical:absolute;mso-position-vertical-relative:text;mso-width-percent:0;mso-height-percent:0;mso-width-relative:margin;mso-height-relative:margin;v-text-anchor:top" o:gfxdata="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" fillcolor="white [3201]" strokecolor="black [3200]" strokeweight="1pt">
+              <v:shape w14:anchorId="2AD3BBAC" id="Text Box 43" o:spid="_x0000_s1046" type="#_x0000_t202" style="position:absolute;margin-left:385.1pt;margin-top:18.6pt;width:35.05pt;height:23.15pt;z-index:251702272;visibility:visible;mso-wrap-style:square;mso-width-percent:0;mso-height-percent:0;mso-wrap-distance-left:9pt;mso-wrap-distance-top:0;mso-wrap-distance-right:9pt;mso-wrap-distance-bottom:0;mso-position-horizontal:absolute;mso-position-horizontal-relative:text;mso-position-vertical:absolute;mso-position-vertical-relative:text;mso-width-percent:0;mso-height-percent:0;mso-width-relative:margin;mso-height-relative:margin;v-text-anchor:top" o:gfxdata="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" fillcolor="white [3201]" strokecolor="black [3200]" strokeweight="1pt">
                 <v:textbox>
                   <w:txbxContent>
                     <w:p>
@@ -5851,6 +5886,7 @@
           <w:noProof/>
           <w:sz w:val="24"/>
           <w:szCs w:val="24"/>
+          <w:lang w:val="en-GB" w:eastAsia="en-GB"/>
         </w:rPr>
         <mc:AlternateContent>
           <mc:Choice Requires="wps">
@@ -5939,7 +5975,7 @@
           </mc:Choice>
           <mc:Fallback>
             <w:pict>
-              <v:shape id="Text Box 44" o:spid="_x0000_s1047" type="#_x0000_t202" style="position:absolute;margin-left:475.55pt;margin-top:20.1pt;width:35.05pt;height:23.15pt;z-index:251703296;visibility:visible;mso-wrap-style:square;mso-width-percent:0;mso-height-percent:0;mso-wrap-distance-left:9pt;mso-wrap-distance-top:0;mso-wrap-distance-right:9pt;mso-wrap-distance-bottom:0;mso-position-horizontal:absolute;mso-position-horizontal-relative:text;mso-position-vertical:absolute;mso-position-vertical-relative:text;mso-width-percent:0;mso-height-percent:0;mso-width-relative:margin;mso-height-relative:margin;v-text-anchor:top" o:gfxdata="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" fillcolor="white [3201]" strokecolor="black [3200]" strokeweight="1pt">
+              <v:shape w14:anchorId="4D9D51D7" id="Text Box 44" o:spid="_x0000_s1047" type="#_x0000_t202" style="position:absolute;margin-left:475.55pt;margin-top:20.1pt;width:35.05pt;height:23.15pt;z-index:251703296;visibility:visible;mso-wrap-style:square;mso-width-percent:0;mso-height-percent:0;mso-wrap-distance-left:9pt;mso-wrap-distance-top:0;mso-wrap-distance-right:9pt;mso-wrap-distance-bottom:0;mso-position-horizontal:absolute;mso-position-horizontal-relative:text;mso-position-vertical:absolute;mso-position-vertical-relative:text;mso-width-percent:0;mso-height-percent:0;mso-width-relative:margin;mso-height-relative:margin;v-text-anchor:top" o:gfxdata="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" fillcolor="white [3201]" strokecolor="black [3200]" strokeweight="1pt">
                 <v:textbox>
                   <w:txbxContent>
                     <w:p>
@@ -6023,7 +6059,6 @@
           <w:sz w:val="24"/>
           <w:szCs w:val="24"/>
         </w:rPr>
-        <w:lastRenderedPageBreak/>
         <w:t>Deliverables for Milestone 1</w:t>
       </w:r>
       <w:r>
@@ -6200,7 +6235,6 @@
     </w:p>
     <w:p>
       <w:pPr>
-        <w:ind w:left="360"/>
         <w:rPr>
           <w:b/>
         </w:rPr>
@@ -8134,7 +8168,6 @@
           <w:sz w:val="36"/>
           <w:szCs w:val="36"/>
         </w:rPr>
-        <w:lastRenderedPageBreak/>
         <w:t>Organization</w:t>
       </w:r>
       <w:bookmarkEnd w:id="17"/>
@@ -8151,6 +8184,7 @@
           <w:noProof/>
           <w:sz w:val="24"/>
           <w:szCs w:val="24"/>
+          <w:lang w:val="en-GB" w:eastAsia="en-GB"/>
         </w:rPr>
         <mc:AlternateContent>
           <mc:Choice Requires="wps">
@@ -8259,7 +8293,7 @@
           </mc:Choice>
           <mc:Fallback>
             <w:pict>
-              <v:shape id="Text Box 32" o:spid="_x0000_s1048" type="#_x0000_t202" style="position:absolute;margin-left:-4.1pt;margin-top:264.7pt;width:183pt;height:75.75pt;z-index:251712512;visibility:visible;mso-wrap-style:square;mso-height-percent:0;mso-wrap-distance-left:9pt;mso-wrap-distance-top:0;mso-wrap-distance-right:9pt;mso-wrap-distance-bottom:0;mso-position-horizontal:absolute;mso-position-horizontal-relative:margin;mso-position-vertical:absolute;mso-position-vertical-relative:text;mso-height-percent:0;mso-height-relative:margin;v-text-anchor:middle" o:gfxdata="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" fillcolor="white [3201]" strokecolor="#ffc000 [3207]" strokeweight="1.5pt">
+              <v:shape w14:anchorId="03DF17DC" id="Text Box 32" o:spid="_x0000_s1048" type="#_x0000_t202" style="position:absolute;margin-left:-4.1pt;margin-top:264.7pt;width:183pt;height:75.75pt;z-index:251712512;visibility:visible;mso-wrap-style:square;mso-height-percent:0;mso-wrap-distance-left:9pt;mso-wrap-distance-top:0;mso-wrap-distance-right:9pt;mso-wrap-distance-bottom:0;mso-position-horizontal:absolute;mso-position-horizontal-relative:margin;mso-position-vertical:absolute;mso-position-vertical-relative:text;mso-height-percent:0;mso-height-relative:margin;v-text-anchor:middle" o:gfxdata="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" fillcolor="white [3201]" strokecolor="#ffc000 [3207]" strokeweight="1.5pt">
                 <v:textbox>
                   <w:txbxContent>
                     <w:p>
@@ -8291,14 +8325,7 @@
                           <w:sz w:val="24"/>
                           <w:szCs w:val="32"/>
                         </w:rPr>
-                        <w:t xml:space="preserve">Dean Narendra, Nikola Chobanov, Edgars </w:t>
-                      </w:r>
-                      <w:r>
-                        <w:rPr>
-                          <w:sz w:val="24"/>
-                          <w:szCs w:val="32"/>
-                        </w:rPr>
-                        <w:t>Kruze</w:t>
+                        <w:t>Dean Narendra, Nikola Chobanov, Edgars Kruze</w:t>
                       </w:r>
                     </w:p>
                     <w:p>
@@ -8324,6 +8351,7 @@
           <w:noProof/>
           <w:sz w:val="24"/>
           <w:szCs w:val="24"/>
+          <w:lang w:val="en-GB" w:eastAsia="en-GB"/>
         </w:rPr>
         <mc:AlternateContent>
           <mc:Choice Requires="wps">
@@ -8436,7 +8464,7 @@
           </mc:Choice>
           <mc:Fallback>
             <w:pict>
-              <v:shape id="Text Box 31" o:spid="_x0000_s1049" type="#_x0000_t202" style="position:absolute;margin-left:263.65pt;margin-top:265.45pt;width:183pt;height:91.5pt;z-index:251710464;visibility:visible;mso-wrap-style:square;mso-height-percent:0;mso-wrap-distance-left:9pt;mso-wrap-distance-top:0;mso-wrap-distance-right:9pt;mso-wrap-distance-bottom:0;mso-position-horizontal:absolute;mso-position-horizontal-relative:margin;mso-position-vertical:absolute;mso-position-vertical-relative:text;mso-height-percent:0;mso-height-relative:margin;v-text-anchor:middle" o:gfxdata="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" fillcolor="white [3201]" strokecolor="#ffc000 [3207]" strokeweight="1.5pt">
+              <v:shape w14:anchorId="4803E605" id="Text Box 31" o:spid="_x0000_s1049" type="#_x0000_t202" style="position:absolute;margin-left:263.65pt;margin-top:265.45pt;width:183pt;height:91.5pt;z-index:251710464;visibility:visible;mso-wrap-style:square;mso-height-percent:0;mso-wrap-distance-left:9pt;mso-wrap-distance-top:0;mso-wrap-distance-right:9pt;mso-wrap-distance-bottom:0;mso-position-horizontal:absolute;mso-position-horizontal-relative:margin;mso-position-vertical:absolute;mso-position-vertical-relative:text;mso-height-percent:0;mso-height-relative:margin;v-text-anchor:middle" o:gfxdata="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" fillcolor="white [3201]" strokecolor="#ffc000 [3207]" strokeweight="1.5pt">
                 <v:textbox>
                   <w:txbxContent>
                     <w:p>
@@ -8498,6 +8526,7 @@
           <w:noProof/>
           <w:sz w:val="24"/>
           <w:szCs w:val="24"/>
+          <w:lang w:val="en-GB" w:eastAsia="en-GB"/>
         </w:rPr>
         <mc:AlternateContent>
           <mc:Choice Requires="wps">
@@ -8557,7 +8586,7 @@
           </mc:Choice>
           <mc:Fallback>
             <w:pict>
-              <v:line id="Straight Connector 35" o:spid="_x0000_s1026" style="position:absolute;flip:x;z-index:251717632;visibility:visible;mso-wrap-style:square;mso-width-percent:0;mso-height-percent:0;mso-wrap-distance-left:9pt;mso-wrap-distance-top:0;mso-wrap-distance-right:9pt;mso-wrap-distance-bottom:0;mso-position-horizontal:absolute;mso-position-horizontal-relative:margin;mso-position-vertical:absolute;mso-position-vertical-relative:text;mso-width-percent:0;mso-height-percent:0;mso-width-relative:margin;mso-height-relative:margin" from="80.65pt,196.45pt" to="180.4pt,264.7pt" o:gfxdata="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" strokecolor="#ffc000 [3207]" strokeweight="1.5pt">
+              <v:line w14:anchorId="0AF38C50" id="Straight Connector 35" o:spid="_x0000_s1026" style="position:absolute;flip:x;z-index:251717632;visibility:visible;mso-wrap-style:square;mso-width-percent:0;mso-height-percent:0;mso-wrap-distance-left:9pt;mso-wrap-distance-top:0;mso-wrap-distance-right:9pt;mso-wrap-distance-bottom:0;mso-position-horizontal:absolute;mso-position-horizontal-relative:margin;mso-position-vertical:absolute;mso-position-vertical-relative:text;mso-width-percent:0;mso-height-percent:0;mso-width-relative:margin;mso-height-relative:margin" from="80.65pt,196.45pt" to="180.4pt,264.7pt" o:gfxdata="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" strokecolor="#ffc000 [3207]" strokeweight="1.5pt">
                 <v:stroke joinstyle="miter"/>
                 <w10:wrap anchorx="margin"/>
               </v:line>
@@ -8570,6 +8599,7 @@
           <w:noProof/>
           <w:sz w:val="24"/>
           <w:szCs w:val="24"/>
+          <w:lang w:val="en-GB" w:eastAsia="en-GB"/>
         </w:rPr>
         <mc:AlternateContent>
           <mc:Choice Requires="wps">
@@ -8629,7 +8659,7 @@
           </mc:Choice>
           <mc:Fallback>
             <w:pict>
-              <v:line id="Straight Connector 34" o:spid="_x0000_s1026" style="position:absolute;z-index:251715584;visibility:visible;mso-wrap-style:square;mso-width-percent:0;mso-height-percent:0;mso-wrap-distance-left:9pt;mso-wrap-distance-top:0;mso-wrap-distance-right:9pt;mso-wrap-distance-bottom:0;mso-position-horizontal:absolute;mso-position-horizontal-relative:text;mso-position-vertical:absolute;mso-position-vertical-relative:text;mso-width-percent:0;mso-height-percent:0;mso-width-relative:margin;mso-height-relative:margin" from="257.65pt,196.45pt" to="351.4pt,265.45pt" o:gfxdata="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" strokecolor="#ffc000 [3207]" strokeweight="1.5pt">
+              <v:line w14:anchorId="7158F84C" id="Straight Connector 34" o:spid="_x0000_s1026" style="position:absolute;z-index:251715584;visibility:visible;mso-wrap-style:square;mso-width-percent:0;mso-height-percent:0;mso-wrap-distance-left:9pt;mso-wrap-distance-top:0;mso-wrap-distance-right:9pt;mso-wrap-distance-bottom:0;mso-position-horizontal:absolute;mso-position-horizontal-relative:text;mso-position-vertical:absolute;mso-position-vertical-relative:text;mso-width-percent:0;mso-height-percent:0;mso-width-relative:margin;mso-height-relative:margin" from="257.65pt,196.45pt" to="351.4pt,265.45pt" o:gfxdata="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" strokecolor="#ffc000 [3207]" strokeweight="1.5pt">
                 <v:stroke joinstyle="miter"/>
               </v:line>
             </w:pict>
@@ -8641,6 +8671,7 @@
           <w:noProof/>
           <w:sz w:val="24"/>
           <w:szCs w:val="24"/>
+          <w:lang w:val="en-GB" w:eastAsia="en-GB"/>
         </w:rPr>
         <mc:AlternateContent>
           <mc:Choice Requires="wps">
@@ -8740,7 +8771,7 @@
           </mc:Choice>
           <mc:Fallback>
             <w:pict>
-              <v:shape id="Text Box 30" o:spid="_x0000_s1050" type="#_x0000_t202" style="position:absolute;margin-left:116.65pt;margin-top:140.95pt;width:183pt;height:55.5pt;z-index:251708416;visibility:visible;mso-wrap-style:square;mso-height-percent:0;mso-wrap-distance-left:9pt;mso-wrap-distance-top:0;mso-wrap-distance-right:9pt;mso-wrap-distance-bottom:0;mso-position-horizontal:absolute;mso-position-horizontal-relative:margin;mso-position-vertical:absolute;mso-position-vertical-relative:text;mso-height-percent:0;mso-height-relative:margin;v-text-anchor:middle" o:gfxdata="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" fillcolor="white [3201]" strokecolor="#ffc000 [3207]" strokeweight="1.5pt">
+              <v:shape w14:anchorId="6991DBC4" id="Text Box 30" o:spid="_x0000_s1050" type="#_x0000_t202" style="position:absolute;margin-left:116.65pt;margin-top:140.95pt;width:183pt;height:55.5pt;z-index:251708416;visibility:visible;mso-wrap-style:square;mso-height-percent:0;mso-wrap-distance-left:9pt;mso-wrap-distance-top:0;mso-wrap-distance-right:9pt;mso-wrap-distance-bottom:0;mso-position-horizontal:absolute;mso-position-horizontal-relative:margin;mso-position-vertical:absolute;mso-position-vertical-relative:text;mso-height-percent:0;mso-height-relative:margin;v-text-anchor:middle" o:gfxdata="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" fillcolor="white [3201]" strokecolor="#ffc000 [3207]" strokeweight="1.5pt">
                 <v:textbox>
                   <w:txbxContent>
                     <w:p>
@@ -8773,26 +8804,8 @@
                           <w:sz w:val="24"/>
                           <w:szCs w:val="32"/>
                         </w:rPr>
-                        <w:t>Ed</w:t>
+                        <w:t>Edgars Kruze</w:t>
                       </w:r>
-                      <w:bookmarkStart w:id="18" w:name="_GoBack"/>
-                      <w:bookmarkEnd w:id="18"/>
-                      <w:r>
-                        <w:rPr>
-                          <w:sz w:val="24"/>
-                          <w:szCs w:val="32"/>
-                        </w:rPr>
-                        <w:t xml:space="preserve">gars </w:t>
-                      </w:r>
-                      <w:proofErr w:type="spellStart"/>
-                      <w:r>
-                        <w:rPr>
-                          <w:sz w:val="24"/>
-                          <w:szCs w:val="32"/>
-                        </w:rPr>
-                        <w:t>Kruze</w:t>
-                      </w:r>
-                      <w:proofErr w:type="spellEnd"/>
                     </w:p>
                   </w:txbxContent>
                 </v:textbox>
@@ -8807,6 +8820,7 @@
           <w:noProof/>
           <w:sz w:val="24"/>
           <w:szCs w:val="24"/>
+          <w:lang w:val="en-GB" w:eastAsia="en-GB"/>
         </w:rPr>
         <mc:AlternateContent>
           <mc:Choice Requires="wps">
@@ -8866,7 +8880,7 @@
           </mc:Choice>
           <mc:Fallback>
             <w:pict>
-              <v:line id="Straight Connector 33" o:spid="_x0000_s1026" style="position:absolute;z-index:251713536;visibility:visible;mso-wrap-style:square;mso-width-percent:0;mso-height-percent:0;mso-wrap-distance-left:9pt;mso-wrap-distance-top:0;mso-wrap-distance-right:9pt;mso-wrap-distance-bottom:0;mso-position-horizontal:absolute;mso-position-horizontal-relative:text;mso-position-vertical:absolute;mso-position-vertical-relative:text;mso-width-percent:0;mso-height-percent:0;mso-width-relative:margin;mso-height-relative:margin" from="207.4pt,73.45pt" to="207.4pt,141.7pt" o:gfxdata="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" strokecolor="#ffc000 [3207]" strokeweight="1.5pt">
+              <v:line w14:anchorId="21C292BD" id="Straight Connector 33" o:spid="_x0000_s1026" style="position:absolute;z-index:251713536;visibility:visible;mso-wrap-style:square;mso-width-percent:0;mso-height-percent:0;mso-wrap-distance-left:9pt;mso-wrap-distance-top:0;mso-wrap-distance-right:9pt;mso-wrap-distance-bottom:0;mso-position-horizontal:absolute;mso-position-horizontal-relative:text;mso-position-vertical:absolute;mso-position-vertical-relative:text;mso-width-percent:0;mso-height-percent:0;mso-width-relative:margin;mso-height-relative:margin" from="207.4pt,73.45pt" to="207.4pt,141.7pt" o:gfxdata="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" strokecolor="#ffc000 [3207]" strokeweight="1.5pt">
                 <v:stroke joinstyle="miter"/>
               </v:line>
             </w:pict>
@@ -8878,6 +8892,7 @@
           <w:noProof/>
           <w:sz w:val="24"/>
           <w:szCs w:val="24"/>
+          <w:lang w:val="en-GB" w:eastAsia="en-GB"/>
         </w:rPr>
         <mc:AlternateContent>
           <mc:Choice Requires="wps">
@@ -8986,7 +9001,7 @@
           </mc:Choice>
           <mc:Fallback>
             <w:pict>
-              <v:shape id="Text Box 29" o:spid="_x0000_s1051" type="#_x0000_t202" style="position:absolute;margin-left:116.65pt;margin-top:16.45pt;width:183pt;height:57pt;z-index:251706368;visibility:visible;mso-wrap-style:square;mso-height-percent:0;mso-wrap-distance-left:9pt;mso-wrap-distance-top:0;mso-wrap-distance-right:9pt;mso-wrap-distance-bottom:0;mso-position-horizontal:absolute;mso-position-horizontal-relative:text;mso-position-vertical:absolute;mso-position-vertical-relative:text;mso-height-percent:0;mso-height-relative:margin;v-text-anchor:middle" o:gfxdata="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" fillcolor="white [3201]" strokecolor="#ffc000 [3207]" strokeweight="1.5pt">
+              <v:shape w14:anchorId="0F931100" id="Text Box 29" o:spid="_x0000_s1051" type="#_x0000_t202" style="position:absolute;margin-left:116.65pt;margin-top:16.45pt;width:183pt;height:57pt;z-index:251706368;visibility:visible;mso-wrap-style:square;mso-height-percent:0;mso-wrap-distance-left:9pt;mso-wrap-distance-top:0;mso-wrap-distance-right:9pt;mso-wrap-distance-bottom:0;mso-position-horizontal:absolute;mso-position-horizontal-relative:text;mso-position-vertical:absolute;mso-position-vertical-relative:text;mso-height-percent:0;mso-height-relative:margin;v-text-anchor:middle" o:gfxdata="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" fillcolor="white [3201]" strokecolor="#ffc000 [3207]" strokeweight="1.5pt">
                 <v:textbox>
                   <w:txbxContent>
                     <w:p>
@@ -9040,7 +9055,7 @@
       </w:r>
     </w:p>
     <w:sectPr>
-      <w:footerReference w:type="default" r:id="rId10"/>
+      <w:footerReference w:type="default" r:id="rId9"/>
       <w:pgSz w:w="11907" w:h="16839" w:code="9"/>
       <w:pgMar w:top="1417" w:right="1417" w:bottom="1417" w:left="1417" w:header="720" w:footer="720" w:gutter="0"/>
       <w:pgNumType w:start="1"/>
@@ -9053,7 +9068,7 @@
 </file>
 
 <file path=word/endnotes.xml><?xml version="1.0" encoding="utf-8"?>
-<w:endnotes xmlns:wpc="http://schemas.microsoft.com/office/word/2010/wordprocessingCanvas" xmlns:mc="http://schemas.openxmlformats.org/markup-compatibility/2006" xmlns:o="urn:schemas-microsoft-com:office:office" xmlns:r="http://schemas.openxmlformats.org/officeDocument/2006/relationships" xmlns:m="http://schemas.openxmlformats.org/officeDocument/2006/math" xmlns:v="urn:schemas-microsoft-com:vml" xmlns:wp14="http://schemas.microsoft.com/office/word/2010/wordprocessingDrawing" xmlns:wp="http://schemas.openxmlformats.org/drawingml/2006/wordprocessingDrawing" xmlns:w10="urn:schemas-microsoft-com:office:word" xmlns:w="http://schemas.openxmlformats.org/wordprocessingml/2006/main" xmlns:w14="http://schemas.microsoft.com/office/word/2010/wordml" xmlns:wpg="http://schemas.microsoft.com/office/word/2010/wordprocessingGroup" xmlns:wpi="http://schemas.microsoft.com/office/word/2010/wordprocessingInk" xmlns:wne="http://schemas.microsoft.com/office/word/2006/wordml" xmlns:wps="http://schemas.microsoft.com/office/word/2010/wordprocessingShape" mc:Ignorable="w14 wp14">
+<w:endnotes xmlns:wpc="http://schemas.microsoft.com/office/word/2010/wordprocessingCanvas" xmlns:mc="http://schemas.openxmlformats.org/markup-compatibility/2006" xmlns:o="urn:schemas-microsoft-com:office:office" xmlns:r="http://schemas.openxmlformats.org/officeDocument/2006/relationships" xmlns:m="http://schemas.openxmlformats.org/officeDocument/2006/math" xmlns:v="urn:schemas-microsoft-com:vml" xmlns:wp14="http://schemas.microsoft.com/office/word/2010/wordprocessingDrawing" xmlns:wp="http://schemas.openxmlformats.org/drawingml/2006/wordprocessingDrawing" xmlns:w10="urn:schemas-microsoft-com:office:word" xmlns:w="http://schemas.openxmlformats.org/wordprocessingml/2006/main" xmlns:w14="http://schemas.microsoft.com/office/word/2010/wordml" xmlns:w15="http://schemas.microsoft.com/office/word/2012/wordml" xmlns:wpg="http://schemas.microsoft.com/office/word/2010/wordprocessingGroup" xmlns:wpi="http://schemas.microsoft.com/office/word/2010/wordprocessingInk" xmlns:wne="http://schemas.microsoft.com/office/word/2006/wordml" xmlns:wps="http://schemas.microsoft.com/office/word/2010/wordprocessingShape" mc:Ignorable="w14 w15 wp14">
   <w:endnote w:type="separator" w:id="-1">
     <w:p>
       <w:pPr>
@@ -9078,7 +9093,7 @@
 </file>
 
 <file path=word/footer1.xml><?xml version="1.0" encoding="utf-8"?>
-<w:ftr xmlns:wpc="http://schemas.microsoft.com/office/word/2010/wordprocessingCanvas" xmlns:mc="http://schemas.openxmlformats.org/markup-compatibility/2006" xmlns:o="urn:schemas-microsoft-com:office:office" xmlns:r="http://schemas.openxmlformats.org/officeDocument/2006/relationships" xmlns:m="http://schemas.openxmlformats.org/officeDocument/2006/math" xmlns:v="urn:schemas-microsoft-com:vml" xmlns:wp14="http://schemas.microsoft.com/office/word/2010/wordprocessingDrawing" xmlns:wp="http://schemas.openxmlformats.org/drawingml/2006/wordprocessingDrawing" xmlns:w10="urn:schemas-microsoft-com:office:word" xmlns:w="http://schemas.openxmlformats.org/wordprocessingml/2006/main" xmlns:w14="http://schemas.microsoft.com/office/word/2010/wordml" xmlns:wpg="http://schemas.microsoft.com/office/word/2010/wordprocessingGroup" xmlns:wpi="http://schemas.microsoft.com/office/word/2010/wordprocessingInk" xmlns:wne="http://schemas.microsoft.com/office/word/2006/wordml" xmlns:wps="http://schemas.microsoft.com/office/word/2010/wordprocessingShape" mc:Ignorable="w14 wp14">
+<w:ftr xmlns:wpc="http://schemas.microsoft.com/office/word/2010/wordprocessingCanvas" xmlns:mc="http://schemas.openxmlformats.org/markup-compatibility/2006" xmlns:o="urn:schemas-microsoft-com:office:office" xmlns:r="http://schemas.openxmlformats.org/officeDocument/2006/relationships" xmlns:m="http://schemas.openxmlformats.org/officeDocument/2006/math" xmlns:v="urn:schemas-microsoft-com:vml" xmlns:wp14="http://schemas.microsoft.com/office/word/2010/wordprocessingDrawing" xmlns:wp="http://schemas.openxmlformats.org/drawingml/2006/wordprocessingDrawing" xmlns:w10="urn:schemas-microsoft-com:office:word" xmlns:w="http://schemas.openxmlformats.org/wordprocessingml/2006/main" xmlns:w14="http://schemas.microsoft.com/office/word/2010/wordml" xmlns:w15="http://schemas.microsoft.com/office/word/2012/wordml" xmlns:wpg="http://schemas.microsoft.com/office/word/2010/wordprocessingGroup" xmlns:wpi="http://schemas.microsoft.com/office/word/2010/wordprocessingInk" xmlns:wne="http://schemas.microsoft.com/office/word/2006/wordml" xmlns:wps="http://schemas.microsoft.com/office/word/2010/wordprocessingShape" mc:Ignorable="w14 w15 wp14">
   <w:sdt>
     <w:sdtPr>
       <w:id w:val="-132020266"/>
@@ -9111,7 +9126,7 @@
           <w:rPr>
             <w:noProof/>
           </w:rPr>
-          <w:t>5</w:t>
+          <w:t>8</w:t>
         </w:r>
         <w:r>
           <w:rPr>
@@ -9131,7 +9146,7 @@
 </file>
 
 <file path=word/footnotes.xml><?xml version="1.0" encoding="utf-8"?>
-<w:footnotes xmlns:wpc="http://schemas.microsoft.com/office/word/2010/wordprocessingCanvas" xmlns:mc="http://schemas.openxmlformats.org/markup-compatibility/2006" xmlns:o="urn:schemas-microsoft-com:office:office" xmlns:r="http://schemas.openxmlformats.org/officeDocument/2006/relationships" xmlns:m="http://schemas.openxmlformats.org/officeDocument/2006/math" xmlns:v="urn:schemas-microsoft-com:vml" xmlns:wp14="http://schemas.microsoft.com/office/word/2010/wordprocessingDrawing" xmlns:wp="http://schemas.openxmlformats.org/drawingml/2006/wordprocessingDrawing" xmlns:w10="urn:schemas-microsoft-com:office:word" xmlns:w="http://schemas.openxmlformats.org/wordprocessingml/2006/main" xmlns:w14="http://schemas.microsoft.com/office/word/2010/wordml" xmlns:wpg="http://schemas.microsoft.com/office/word/2010/wordprocessingGroup" xmlns:wpi="http://schemas.microsoft.com/office/word/2010/wordprocessingInk" xmlns:wne="http://schemas.microsoft.com/office/word/2006/wordml" xmlns:wps="http://schemas.microsoft.com/office/word/2010/wordprocessingShape" mc:Ignorable="w14 wp14">
+<w:footnotes xmlns:wpc="http://schemas.microsoft.com/office/word/2010/wordprocessingCanvas" xmlns:mc="http://schemas.openxmlformats.org/markup-compatibility/2006" xmlns:o="urn:schemas-microsoft-com:office:office" xmlns:r="http://schemas.openxmlformats.org/officeDocument/2006/relationships" xmlns:m="http://schemas.openxmlformats.org/officeDocument/2006/math" xmlns:v="urn:schemas-microsoft-com:vml" xmlns:wp14="http://schemas.microsoft.com/office/word/2010/wordprocessingDrawing" xmlns:wp="http://schemas.openxmlformats.org/drawingml/2006/wordprocessingDrawing" xmlns:w10="urn:schemas-microsoft-com:office:word" xmlns:w="http://schemas.openxmlformats.org/wordprocessingml/2006/main" xmlns:w14="http://schemas.microsoft.com/office/word/2010/wordml" xmlns:w15="http://schemas.microsoft.com/office/word/2012/wordml" xmlns:wpg="http://schemas.microsoft.com/office/word/2010/wordprocessingGroup" xmlns:wpi="http://schemas.microsoft.com/office/word/2010/wordprocessingInk" xmlns:wne="http://schemas.microsoft.com/office/word/2006/wordml" xmlns:wps="http://schemas.microsoft.com/office/word/2010/wordprocessingShape" mc:Ignorable="w14 w15 wp14">
   <w:footnote w:type="separator" w:id="-1">
     <w:p>
       <w:pPr>
@@ -9156,8 +9171,8 @@
 </file>
 
 <file path=word/numbering.xml><?xml version="1.0" encoding="utf-8"?>
-<w:numbering xmlns:wpc="http://schemas.microsoft.com/office/word/2010/wordprocessingCanvas" xmlns:mc="http://schemas.openxmlformats.org/markup-compatibility/2006" xmlns:o="urn:schemas-microsoft-com:office:office" xmlns:r="http://schemas.openxmlformats.org/officeDocument/2006/relationships" xmlns:m="http://schemas.openxmlformats.org/officeDocument/2006/math" xmlns:v="urn:schemas-microsoft-com:vml" xmlns:wp14="http://schemas.microsoft.com/office/word/2010/wordprocessingDrawing" xmlns:wp="http://schemas.openxmlformats.org/drawingml/2006/wordprocessingDrawing" xmlns:w10="urn:schemas-microsoft-com:office:word" xmlns:w="http://schemas.openxmlformats.org/wordprocessingml/2006/main" xmlns:w14="http://schemas.microsoft.com/office/word/2010/wordml" xmlns:wpg="http://schemas.microsoft.com/office/word/2010/wordprocessingGroup" xmlns:wpi="http://schemas.microsoft.com/office/word/2010/wordprocessingInk" xmlns:wne="http://schemas.microsoft.com/office/word/2006/wordml" xmlns:wps="http://schemas.microsoft.com/office/word/2010/wordprocessingShape" mc:Ignorable="w14 wp14">
-  <w:abstractNum w:abstractNumId="0">
+<w:numbering xmlns:wpc="http://schemas.microsoft.com/office/word/2010/wordprocessingCanvas" xmlns:mc="http://schemas.openxmlformats.org/markup-compatibility/2006" xmlns:o="urn:schemas-microsoft-com:office:office" xmlns:r="http://schemas.openxmlformats.org/officeDocument/2006/relationships" xmlns:m="http://schemas.openxmlformats.org/officeDocument/2006/math" xmlns:v="urn:schemas-microsoft-com:vml" xmlns:wp14="http://schemas.microsoft.com/office/word/2010/wordprocessingDrawing" xmlns:wp="http://schemas.openxmlformats.org/drawingml/2006/wordprocessingDrawing" xmlns:w10="urn:schemas-microsoft-com:office:word" xmlns:w="http://schemas.openxmlformats.org/wordprocessingml/2006/main" xmlns:w14="http://schemas.microsoft.com/office/word/2010/wordml" xmlns:w15="http://schemas.microsoft.com/office/word/2012/wordml" xmlns:wpg="http://schemas.microsoft.com/office/word/2010/wordprocessingGroup" xmlns:wpi="http://schemas.microsoft.com/office/word/2010/wordprocessingInk" xmlns:wne="http://schemas.microsoft.com/office/word/2006/wordml" xmlns:wps="http://schemas.microsoft.com/office/word/2010/wordprocessingShape" mc:Ignorable="w14 w15 wp14">
+  <w:abstractNum w:abstractNumId="0" w15:restartNumberingAfterBreak="0">
     <w:nsid w:val="19172E62"/>
     <w:multiLevelType w:val="hybridMultilevel"/>
     <w:tmpl w:val="546AC066"/>
@@ -9270,7 +9285,7 @@
       </w:rPr>
     </w:lvl>
   </w:abstractNum>
-  <w:abstractNum w:abstractNumId="1">
+  <w:abstractNum w:abstractNumId="1" w15:restartNumberingAfterBreak="0">
     <w:nsid w:val="36AD5017"/>
     <w:multiLevelType w:val="hybridMultilevel"/>
     <w:tmpl w:val="A392BD6C"/>
@@ -9383,7 +9398,7 @@
       </w:rPr>
     </w:lvl>
   </w:abstractNum>
-  <w:abstractNum w:abstractNumId="2">
+  <w:abstractNum w:abstractNumId="2" w15:restartNumberingAfterBreak="0">
     <w:nsid w:val="3EEE0043"/>
     <w:multiLevelType w:val="hybridMultilevel"/>
     <w:tmpl w:val="E124BE48"/>
@@ -9472,7 +9487,7 @@
       </w:pPr>
     </w:lvl>
   </w:abstractNum>
-  <w:abstractNum w:abstractNumId="3">
+  <w:abstractNum w:abstractNumId="3" w15:restartNumberingAfterBreak="0">
     <w:nsid w:val="49BB6019"/>
     <w:multiLevelType w:val="hybridMultilevel"/>
     <w:tmpl w:val="ED6AB840"/>
@@ -9585,7 +9600,7 @@
       </w:rPr>
     </w:lvl>
   </w:abstractNum>
-  <w:abstractNum w:abstractNumId="4">
+  <w:abstractNum w:abstractNumId="4" w15:restartNumberingAfterBreak="0">
     <w:nsid w:val="4DF334C2"/>
     <w:multiLevelType w:val="hybridMultilevel"/>
     <w:tmpl w:val="44C4896A"/>
@@ -9698,7 +9713,7 @@
       </w:rPr>
     </w:lvl>
   </w:abstractNum>
-  <w:abstractNum w:abstractNumId="5">
+  <w:abstractNum w:abstractNumId="5" w15:restartNumberingAfterBreak="0">
     <w:nsid w:val="57755DAB"/>
     <w:multiLevelType w:val="hybridMultilevel"/>
     <w:tmpl w:val="6D3AB3E8"/>
@@ -9811,7 +9826,7 @@
       </w:rPr>
     </w:lvl>
   </w:abstractNum>
-  <w:abstractNum w:abstractNumId="6">
+  <w:abstractNum w:abstractNumId="6" w15:restartNumberingAfterBreak="0">
     <w:nsid w:val="57825E5D"/>
     <w:multiLevelType w:val="hybridMultilevel"/>
     <w:tmpl w:val="A692C506"/>
@@ -9924,7 +9939,7 @@
       </w:rPr>
     </w:lvl>
   </w:abstractNum>
-  <w:abstractNum w:abstractNumId="7">
+  <w:abstractNum w:abstractNumId="7" w15:restartNumberingAfterBreak="0">
     <w:nsid w:val="5D514331"/>
     <w:multiLevelType w:val="hybridMultilevel"/>
     <w:tmpl w:val="F482C052"/>
@@ -10037,7 +10052,7 @@
       </w:rPr>
     </w:lvl>
   </w:abstractNum>
-  <w:abstractNum w:abstractNumId="8">
+  <w:abstractNum w:abstractNumId="8" w15:restartNumberingAfterBreak="0">
     <w:nsid w:val="74437511"/>
     <w:multiLevelType w:val="hybridMultilevel"/>
     <w:tmpl w:val="9D1830DC"/>
@@ -10150,7 +10165,7 @@
       </w:rPr>
     </w:lvl>
   </w:abstractNum>
-  <w:abstractNum w:abstractNumId="9">
+  <w:abstractNum w:abstractNumId="9" w15:restartNumberingAfterBreak="0">
     <w:nsid w:val="770F42D8"/>
     <w:multiLevelType w:val="hybridMultilevel"/>
     <w:tmpl w:val="1FD24658"/>
@@ -10297,7 +10312,7 @@
 </file>
 
 <file path=word/styles.xml><?xml version="1.0" encoding="utf-8"?>
-<w:styles xmlns:mc="http://schemas.openxmlformats.org/markup-compatibility/2006" xmlns:r="http://schemas.openxmlformats.org/officeDocument/2006/relationships" xmlns:w="http://schemas.openxmlformats.org/wordprocessingml/2006/main" xmlns:w14="http://schemas.microsoft.com/office/word/2010/wordml" mc:Ignorable="w14">
+<w:styles xmlns:mc="http://schemas.openxmlformats.org/markup-compatibility/2006" xmlns:r="http://schemas.openxmlformats.org/officeDocument/2006/relationships" xmlns:w="http://schemas.openxmlformats.org/wordprocessingml/2006/main" xmlns:w14="http://schemas.microsoft.com/office/word/2010/wordml" xmlns:w15="http://schemas.microsoft.com/office/word/2012/wordml" mc:Ignorable="w14 w15">
   <w:docDefaults>
     <w:rPrDefault>
       <w:rPr>
@@ -10313,144 +10328,378 @@
       </w:pPr>
     </w:pPrDefault>
   </w:docDefaults>
-  <w:latentStyles w:defLockedState="0" w:defUIPriority="99" w:defSemiHidden="1" w:defUnhideWhenUsed="1" w:defQFormat="0" w:count="267">
-    <w:lsdException w:name="Normal" w:semiHidden="0" w:uiPriority="0" w:unhideWhenUsed="0" w:qFormat="1"/>
-    <w:lsdException w:name="heading 1" w:semiHidden="0" w:uiPriority="9" w:unhideWhenUsed="0" w:qFormat="1"/>
-    <w:lsdException w:name="heading 2" w:uiPriority="9" w:qFormat="1"/>
-    <w:lsdException w:name="heading 3" w:uiPriority="9" w:qFormat="1"/>
-    <w:lsdException w:name="heading 4" w:uiPriority="9" w:qFormat="1"/>
-    <w:lsdException w:name="heading 5" w:uiPriority="9" w:qFormat="1"/>
-    <w:lsdException w:name="heading 6" w:uiPriority="9" w:qFormat="1"/>
-    <w:lsdException w:name="heading 7" w:uiPriority="9" w:qFormat="1"/>
-    <w:lsdException w:name="heading 8" w:uiPriority="9" w:qFormat="1"/>
-    <w:lsdException w:name="heading 9" w:uiPriority="9" w:qFormat="1"/>
-    <w:lsdException w:name="toc 1" w:uiPriority="39"/>
-    <w:lsdException w:name="toc 2" w:uiPriority="39"/>
-    <w:lsdException w:name="toc 3" w:uiPriority="39"/>
-    <w:lsdException w:name="toc 4" w:uiPriority="39"/>
-    <w:lsdException w:name="toc 5" w:uiPriority="39"/>
-    <w:lsdException w:name="toc 6" w:uiPriority="39"/>
-    <w:lsdException w:name="toc 7" w:uiPriority="39"/>
-    <w:lsdException w:name="toc 8" w:uiPriority="39"/>
-    <w:lsdException w:name="toc 9" w:uiPriority="39"/>
-    <w:lsdException w:name="caption" w:uiPriority="35" w:qFormat="1"/>
-    <w:lsdException w:name="Title" w:semiHidden="0" w:uiPriority="10" w:unhideWhenUsed="0" w:qFormat="1"/>
-    <w:lsdException w:name="Default Paragraph Font" w:uiPriority="1"/>
-    <w:lsdException w:name="Subtitle" w:semiHidden="0" w:uiPriority="11" w:unhideWhenUsed="0" w:qFormat="1"/>
-    <w:lsdException w:name="Strong" w:semiHidden="0" w:uiPriority="22" w:unhideWhenUsed="0" w:qFormat="1"/>
-    <w:lsdException w:name="Emphasis" w:semiHidden="0" w:uiPriority="20" w:unhideWhenUsed="0" w:qFormat="1"/>
-    <w:lsdException w:name="Table Grid" w:semiHidden="0" w:uiPriority="39" w:unhideWhenUsed="0"/>
-    <w:lsdException w:name="Placeholder Text" w:unhideWhenUsed="0"/>
-    <w:lsdException w:name="No Spacing" w:semiHidden="0" w:uiPriority="1" w:unhideWhenUsed="0" w:qFormat="1"/>
-    <w:lsdException w:name="Light Shading" w:semiHidden="0" w:uiPriority="60" w:unhideWhenUsed="0"/>
-    <w:lsdException w:name="Light List" w:semiHidden="0" w:uiPriority="61" w:unhideWhenUsed="0"/>
-    <w:lsdException w:name="Light Grid" w:semiHidden="0" w:uiPriority="62" w:unhideWhenUsed="0"/>
-    <w:lsdException w:name="Medium Shading 1" w:semiHidden="0" w:uiPriority="63" w:unhideWhenUsed="0"/>
-    <w:lsdException w:name="Medium Shading 2" w:semiHidden="0" w:uiPriority="64" w:unhideWhenUsed="0"/>
-    <w:lsdException w:name="Medium List 1" w:semiHidden="0" w:uiPriority="65" w:unhideWhenUsed="0"/>
-    <w:lsdException w:name="Medium List 2" w:semiHidden="0" w:uiPriority="66" w:unhideWhenUsed="0"/>
-    <w:lsdException w:name="Medium Grid 1" w:semiHidden="0" w:uiPriority="67" w:unhideWhenUsed="0"/>
-    <w:lsdException w:name="Medium Grid 2" w:semiHidden="0" w:uiPriority="68" w:unhideWhenUsed="0"/>
-    <w:lsdException w:name="Medium Grid 3" w:semiHidden="0" w:uiPriority="69" w:unhideWhenUsed="0"/>
-    <w:lsdException w:name="Dark List" w:semiHidden="0" w:uiPriority="70" w:unhideWhenUsed="0"/>
-    <w:lsdException w:name="Colorful Shading" w:semiHidden="0" w:uiPriority="71" w:unhideWhenUsed="0"/>
-    <w:lsdException w:name="Colorful List" w:semiHidden="0" w:uiPriority="72" w:unhideWhenUsed="0"/>
-    <w:lsdException w:name="Colorful Grid" w:semiHidden="0" w:uiPriority="73" w:unhideWhenUsed="0"/>
-    <w:lsdException w:name="Light Shading Accent 1" w:semiHidden="0" w:uiPriority="60" w:unhideWhenUsed="0"/>
-    <w:lsdException w:name="Light List Accent 1" w:semiHidden="0" w:uiPriority="61" w:unhideWhenUsed="0"/>
-    <w:lsdException w:name="Light Grid Accent 1" w:semiHidden="0" w:uiPriority="62" w:unhideWhenUsed="0"/>
-    <w:lsdException w:name="Medium Shading 1 Accent 1" w:semiHidden="0" w:uiPriority="63" w:unhideWhenUsed="0"/>
-    <w:lsdException w:name="Medium Shading 2 Accent 1" w:semiHidden="0" w:uiPriority="64" w:unhideWhenUsed="0"/>
-    <w:lsdException w:name="Medium List 1 Accent 1" w:semiHidden="0" w:uiPriority="65" w:unhideWhenUsed="0"/>
-    <w:lsdException w:name="Revision" w:unhideWhenUsed="0"/>
-    <w:lsdException w:name="List Paragraph" w:semiHidden="0" w:uiPriority="34" w:unhideWhenUsed="0" w:qFormat="1"/>
-    <w:lsdException w:name="Quote" w:semiHidden="0" w:uiPriority="29" w:unhideWhenUsed="0" w:qFormat="1"/>
-    <w:lsdException w:name="Intense Quote" w:semiHidden="0" w:uiPriority="30" w:unhideWhenUsed="0" w:qFormat="1"/>
-    <w:lsdException w:name="Medium List 2 Accent 1" w:semiHidden="0" w:uiPriority="66" w:unhideWhenUsed="0"/>
-    <w:lsdException w:name="Medium Grid 1 Accent 1" w:semiHidden="0" w:uiPriority="67" w:unhideWhenUsed="0"/>
-    <w:lsdException w:name="Medium Grid 2 Accent 1" w:semiHidden="0" w:uiPriority="68" w:unhideWhenUsed="0"/>
-    <w:lsdException w:name="Medium Grid 3 Accent 1" w:semiHidden="0" w:uiPriority="69" w:unhideWhenUsed="0"/>
-    <w:lsdException w:name="Dark List Accent 1" w:semiHidden="0" w:uiPriority="70" w:unhideWhenUsed="0"/>
-    <w:lsdException w:name="Colorful Shading Accent 1" w:semiHidden="0" w:uiPriority="71" w:unhideWhenUsed="0"/>
-    <w:lsdException w:name="Colorful List Accent 1" w:semiHidden="0" w:uiPriority="72" w:unhideWhenUsed="0"/>
-    <w:lsdException w:name="Colorful Grid Accent 1" w:semiHidden="0" w:uiPriority="73" w:unhideWhenUsed="0"/>
-    <w:lsdException w:name="Light Shading Accent 2" w:semiHidden="0" w:uiPriority="60" w:unhideWhenUsed="0"/>
-    <w:lsdException w:name="Light List Accent 2" w:semiHidden="0" w:uiPriority="61" w:unhideWhenUsed="0"/>
-    <w:lsdException w:name="Light Grid Accent 2" w:semiHidden="0" w:uiPriority="62" w:unhideWhenUsed="0"/>
-    <w:lsdException w:name="Medium Shading 1 Accent 2" w:semiHidden="0" w:uiPriority="63" w:unhideWhenUsed="0"/>
-    <w:lsdException w:name="Medium Shading 2 Accent 2" w:semiHidden="0" w:uiPriority="64" w:unhideWhenUsed="0"/>
-    <w:lsdException w:name="Medium List 1 Accent 2" w:semiHidden="0" w:uiPriority="65" w:unhideWhenUsed="0"/>
-    <w:lsdException w:name="Medium List 2 Accent 2" w:semiHidden="0" w:uiPriority="66" w:unhideWhenUsed="0"/>
-    <w:lsdException w:name="Medium Grid 1 Accent 2" w:semiHidden="0" w:uiPriority="67" w:unhideWhenUsed="0"/>
-    <w:lsdException w:name="Medium Grid 2 Accent 2" w:semiHidden="0" w:uiPriority="68" w:unhideWhenUsed="0"/>
-    <w:lsdException w:name="Medium Grid 3 Accent 2" w:semiHidden="0" w:uiPriority="69" w:unhideWhenUsed="0"/>
-    <w:lsdException w:name="Dark List Accent 2" w:semiHidden="0" w:uiPriority="70" w:unhideWhenUsed="0"/>
-    <w:lsdException w:name="Colorful Shading Accent 2" w:semiHidden="0" w:uiPriority="71" w:unhideWhenUsed="0"/>
-    <w:lsdException w:name="Colorful List Accent 2" w:semiHidden="0" w:uiPriority="72" w:unhideWhenUsed="0"/>
-    <w:lsdException w:name="Colorful Grid Accent 2" w:semiHidden="0" w:uiPriority="73" w:unhideWhenUsed="0"/>
-    <w:lsdException w:name="Light Shading Accent 3" w:semiHidden="0" w:uiPriority="60" w:unhideWhenUsed="0"/>
-    <w:lsdException w:name="Light List Accent 3" w:semiHidden="0" w:uiPriority="61" w:unhideWhenUsed="0"/>
-    <w:lsdException w:name="Light Grid Accent 3" w:semiHidden="0" w:uiPriority="62" w:unhideWhenUsed="0"/>
-    <w:lsdException w:name="Medium Shading 1 Accent 3" w:semiHidden="0" w:uiPriority="63" w:unhideWhenUsed="0"/>
-    <w:lsdException w:name="Medium Shading 2 Accent 3" w:semiHidden="0" w:uiPriority="64" w:unhideWhenUsed="0"/>
-    <w:lsdException w:name="Medium List 1 Accent 3" w:semiHidden="0" w:uiPriority="65" w:unhideWhenUsed="0"/>
-    <w:lsdException w:name="Medium List 2 Accent 3" w:semiHidden="0" w:uiPriority="66" w:unhideWhenUsed="0"/>
-    <w:lsdException w:name="Medium Grid 1 Accent 3" w:semiHidden="0" w:uiPriority="67" w:unhideWhenUsed="0"/>
-    <w:lsdException w:name="Medium Grid 2 Accent 3" w:semiHidden="0" w:uiPriority="68" w:unhideWhenUsed="0"/>
-    <w:lsdException w:name="Medium Grid 3 Accent 3" w:semiHidden="0" w:uiPriority="69" w:unhideWhenUsed="0"/>
-    <w:lsdException w:name="Dark List Accent 3" w:semiHidden="0" w:uiPriority="70" w:unhideWhenUsed="0"/>
-    <w:lsdException w:name="Colorful Shading Accent 3" w:semiHidden="0" w:uiPriority="71" w:unhideWhenUsed="0"/>
-    <w:lsdException w:name="Colorful List Accent 3" w:semiHidden="0" w:uiPriority="72" w:unhideWhenUsed="0"/>
-    <w:lsdException w:name="Colorful Grid Accent 3" w:semiHidden="0" w:uiPriority="73" w:unhideWhenUsed="0"/>
-    <w:lsdException w:name="Light Shading Accent 4" w:semiHidden="0" w:uiPriority="60" w:unhideWhenUsed="0"/>
-    <w:lsdException w:name="Light List Accent 4" w:semiHidden="0" w:uiPriority="61" w:unhideWhenUsed="0"/>
-    <w:lsdException w:name="Light Grid Accent 4" w:semiHidden="0" w:uiPriority="62" w:unhideWhenUsed="0"/>
-    <w:lsdException w:name="Medium Shading 1 Accent 4" w:semiHidden="0" w:uiPriority="63" w:unhideWhenUsed="0"/>
-    <w:lsdException w:name="Medium Shading 2 Accent 4" w:semiHidden="0" w:uiPriority="64" w:unhideWhenUsed="0"/>
-    <w:lsdException w:name="Medium List 1 Accent 4" w:semiHidden="0" w:uiPriority="65" w:unhideWhenUsed="0"/>
-    <w:lsdException w:name="Medium List 2 Accent 4" w:semiHidden="0" w:uiPriority="66" w:unhideWhenUsed="0"/>
-    <w:lsdException w:name="Medium Grid 1 Accent 4" w:semiHidden="0" w:uiPriority="67" w:unhideWhenUsed="0"/>
-    <w:lsdException w:name="Medium Grid 2 Accent 4" w:semiHidden="0" w:uiPriority="68" w:unhideWhenUsed="0"/>
-    <w:lsdException w:name="Medium Grid 3 Accent 4" w:semiHidden="0" w:uiPriority="69" w:unhideWhenUsed="0"/>
-    <w:lsdException w:name="Dark List Accent 4" w:semiHidden="0" w:uiPriority="70" w:unhideWhenUsed="0"/>
-    <w:lsdException w:name="Colorful Shading Accent 4" w:semiHidden="0" w:uiPriority="71" w:unhideWhenUsed="0"/>
-    <w:lsdException w:name="Colorful List Accent 4" w:semiHidden="0" w:uiPriority="72" w:unhideWhenUsed="0"/>
-    <w:lsdException w:name="Colorful Grid Accent 4" w:semiHidden="0" w:uiPriority="73" w:unhideWhenUsed="0"/>
-    <w:lsdException w:name="Light Shading Accent 5" w:semiHidden="0" w:uiPriority="60" w:unhideWhenUsed="0"/>
-    <w:lsdException w:name="Light List Accent 5" w:semiHidden="0" w:uiPriority="61" w:unhideWhenUsed="0"/>
-    <w:lsdException w:name="Light Grid Accent 5" w:semiHidden="0" w:uiPriority="62" w:unhideWhenUsed="0"/>
-    <w:lsdException w:name="Medium Shading 1 Accent 5" w:semiHidden="0" w:uiPriority="63" w:unhideWhenUsed="0"/>
-    <w:lsdException w:name="Medium Shading 2 Accent 5" w:semiHidden="0" w:uiPriority="64" w:unhideWhenUsed="0"/>
-    <w:lsdException w:name="Medium List 1 Accent 5" w:semiHidden="0" w:uiPriority="65" w:unhideWhenUsed="0"/>
-    <w:lsdException w:name="Medium List 2 Accent 5" w:semiHidden="0" w:uiPriority="66" w:unhideWhenUsed="0"/>
-    <w:lsdException w:name="Medium Grid 1 Accent 5" w:semiHidden="0" w:uiPriority="67" w:unhideWhenUsed="0"/>
-    <w:lsdException w:name="Medium Grid 2 Accent 5" w:semiHidden="0" w:uiPriority="68" w:unhideWhenUsed="0"/>
-    <w:lsdException w:name="Medium Grid 3 Accent 5" w:semiHidden="0" w:uiPriority="69" w:unhideWhenUsed="0"/>
-    <w:lsdException w:name="Dark List Accent 5" w:semiHidden="0" w:uiPriority="70" w:unhideWhenUsed="0"/>
-    <w:lsdException w:name="Colorful Shading Accent 5" w:semiHidden="0" w:uiPriority="71" w:unhideWhenUsed="0"/>
-    <w:lsdException w:name="Colorful List Accent 5" w:semiHidden="0" w:uiPriority="72" w:unhideWhenUsed="0"/>
-    <w:lsdException w:name="Colorful Grid Accent 5" w:semiHidden="0" w:uiPriority="73" w:unhideWhenUsed="0"/>
-    <w:lsdException w:name="Light Shading Accent 6" w:semiHidden="0" w:uiPriority="60" w:unhideWhenUsed="0"/>
-    <w:lsdException w:name="Light List Accent 6" w:semiHidden="0" w:uiPriority="61" w:unhideWhenUsed="0"/>
-    <w:lsdException w:name="Light Grid Accent 6" w:semiHidden="0" w:uiPriority="62" w:unhideWhenUsed="0"/>
-    <w:lsdException w:name="Medium Shading 1 Accent 6" w:semiHidden="0" w:uiPriority="63" w:unhideWhenUsed="0"/>
-    <w:lsdException w:name="Medium Shading 2 Accent 6" w:semiHidden="0" w:uiPriority="64" w:unhideWhenUsed="0"/>
-    <w:lsdException w:name="Medium List 1 Accent 6" w:semiHidden="0" w:uiPriority="65" w:unhideWhenUsed="0"/>
-    <w:lsdException w:name="Medium List 2 Accent 6" w:semiHidden="0" w:uiPriority="66" w:unhideWhenUsed="0"/>
-    <w:lsdException w:name="Medium Grid 1 Accent 6" w:semiHidden="0" w:uiPriority="67" w:unhideWhenUsed="0"/>
-    <w:lsdException w:name="Medium Grid 2 Accent 6" w:semiHidden="0" w:uiPriority="68" w:unhideWhenUsed="0"/>
-    <w:lsdException w:name="Medium Grid 3 Accent 6" w:semiHidden="0" w:uiPriority="69" w:unhideWhenUsed="0"/>
-    <w:lsdException w:name="Dark List Accent 6" w:semiHidden="0" w:uiPriority="70" w:unhideWhenUsed="0"/>
-    <w:lsdException w:name="Colorful Shading Accent 6" w:semiHidden="0" w:uiPriority="71" w:unhideWhenUsed="0"/>
-    <w:lsdException w:name="Colorful List Accent 6" w:semiHidden="0" w:uiPriority="72" w:unhideWhenUsed="0"/>
-    <w:lsdException w:name="Colorful Grid Accent 6" w:semiHidden="0" w:uiPriority="73" w:unhideWhenUsed="0"/>
-    <w:lsdException w:name="Subtle Emphasis" w:semiHidden="0" w:uiPriority="19" w:unhideWhenUsed="0" w:qFormat="1"/>
-    <w:lsdException w:name="Intense Emphasis" w:semiHidden="0" w:uiPriority="21" w:unhideWhenUsed="0" w:qFormat="1"/>
-    <w:lsdException w:name="Subtle Reference" w:semiHidden="0" w:uiPriority="31" w:unhideWhenUsed="0" w:qFormat="1"/>
-    <w:lsdException w:name="Intense Reference" w:semiHidden="0" w:uiPriority="32" w:unhideWhenUsed="0" w:qFormat="1"/>
-    <w:lsdException w:name="Book Title" w:semiHidden="0" w:uiPriority="33" w:unhideWhenUsed="0" w:qFormat="1"/>
-    <w:lsdException w:name="Bibliography" w:uiPriority="37"/>
-    <w:lsdException w:name="TOC Heading" w:uiPriority="39" w:qFormat="1"/>
+  <w:latentStyles w:defLockedState="0" w:defUIPriority="99" w:defSemiHidden="0" w:defUnhideWhenUsed="0" w:defQFormat="0" w:count="371">
+    <w:lsdException w:name="Normal" w:uiPriority="0" w:qFormat="1"/>
+    <w:lsdException w:name="heading 1" w:uiPriority="9" w:qFormat="1"/>
+    <w:lsdException w:name="heading 2" w:semiHidden="1" w:uiPriority="9" w:unhideWhenUsed="1" w:qFormat="1"/>
+    <w:lsdException w:name="heading 3" w:semiHidden="1" w:uiPriority="9" w:unhideWhenUsed="1" w:qFormat="1"/>
+    <w:lsdException w:name="heading 4" w:semiHidden="1" w:uiPriority="9" w:unhideWhenUsed="1" w:qFormat="1"/>
+    <w:lsdException w:name="heading 5" w:semiHidden="1" w:uiPriority="9" w:unhideWhenUsed="1" w:qFormat="1"/>
+    <w:lsdException w:name="heading 6" w:semiHidden="1" w:uiPriority="9" w:unhideWhenUsed="1" w:qFormat="1"/>
+    <w:lsdException w:name="heading 7" w:semiHidden="1" w:uiPriority="9" w:unhideWhenUsed="1" w:qFormat="1"/>
+    <w:lsdException w:name="heading 8" w:semiHidden="1" w:uiPriority="9" w:unhideWhenUsed="1" w:qFormat="1"/>
+    <w:lsdException w:name="heading 9" w:semiHidden="1" w:uiPriority="9" w:unhideWhenUsed="1" w:qFormat="1"/>
+    <w:lsdException w:name="index 1" w:semiHidden="1" w:unhideWhenUsed="1"/>
+    <w:lsdException w:name="index 2" w:semiHidden="1" w:unhideWhenUsed="1"/>
+    <w:lsdException w:name="index 3" w:semiHidden="1" w:unhideWhenUsed="1"/>
+    <w:lsdException w:name="index 4" w:semiHidden="1" w:unhideWhenUsed="1"/>
+    <w:lsdException w:name="index 5" w:semiHidden="1" w:unhideWhenUsed="1"/>
+    <w:lsdException w:name="index 6" w:semiHidden="1" w:unhideWhenUsed="1"/>
+    <w:lsdException w:name="index 7" w:semiHidden="1" w:unhideWhenUsed="1"/>
+    <w:lsdException w:name="index 8" w:semiHidden="1" w:unhideWhenUsed="1"/>
+    <w:lsdException w:name="index 9" w:semiHidden="1" w:unhideWhenUsed="1"/>
+    <w:lsdException w:name="toc 1" w:semiHidden="1" w:uiPriority="39" w:unhideWhenUsed="1"/>
+    <w:lsdException w:name="toc 2" w:semiHidden="1" w:uiPriority="39" w:unhideWhenUsed="1"/>
+    <w:lsdException w:name="toc 3" w:semiHidden="1" w:uiPriority="39" w:unhideWhenUsed="1"/>
+    <w:lsdException w:name="toc 4" w:semiHidden="1" w:uiPriority="39" w:unhideWhenUsed="1"/>
+    <w:lsdException w:name="toc 5" w:semiHidden="1" w:uiPriority="39" w:unhideWhenUsed="1"/>
+    <w:lsdException w:name="toc 6" w:semiHidden="1" w:uiPriority="39" w:unhideWhenUsed="1"/>
+    <w:lsdException w:name="toc 7" w:semiHidden="1" w:uiPriority="39" w:unhideWhenUsed="1"/>
+    <w:lsdException w:name="toc 8" w:semiHidden="1" w:uiPriority="39" w:unhideWhenUsed="1"/>
+    <w:lsdException w:name="toc 9" w:semiHidden="1" w:uiPriority="39" w:unhideWhenUsed="1"/>
+    <w:lsdException w:name="Normal Indent" w:semiHidden="1" w:unhideWhenUsed="1"/>
+    <w:lsdException w:name="footnote text" w:semiHidden="1" w:unhideWhenUsed="1"/>
+    <w:lsdException w:name="annotation text" w:semiHidden="1" w:unhideWhenUsed="1"/>
+    <w:lsdException w:name="header" w:semiHidden="1" w:unhideWhenUsed="1"/>
+    <w:lsdException w:name="footer" w:semiHidden="1" w:unhideWhenUsed="1"/>
+    <w:lsdException w:name="index heading" w:semiHidden="1" w:unhideWhenUsed="1"/>
+    <w:lsdException w:name="caption" w:semiHidden="1" w:uiPriority="35" w:unhideWhenUsed="1" w:qFormat="1"/>
+    <w:lsdException w:name="table of figures" w:semiHidden="1" w:unhideWhenUsed="1"/>
+    <w:lsdException w:name="envelope address" w:semiHidden="1" w:unhideWhenUsed="1"/>
+    <w:lsdException w:name="envelope return" w:semiHidden="1" w:unhideWhenUsed="1"/>
+    <w:lsdException w:name="footnote reference" w:semiHidden="1" w:unhideWhenUsed="1"/>
+    <w:lsdException w:name="annotation reference" w:semiHidden="1" w:unhideWhenUsed="1"/>
+    <w:lsdException w:name="line number" w:semiHidden="1" w:unhideWhenUsed="1"/>
+    <w:lsdException w:name="page number" w:semiHidden="1" w:unhideWhenUsed="1"/>
+    <w:lsdException w:name="endnote reference" w:semiHidden="1" w:unhideWhenUsed="1"/>
+    <w:lsdException w:name="endnote text" w:semiHidden="1" w:unhideWhenUsed="1"/>
+    <w:lsdException w:name="table of authorities" w:semiHidden="1" w:unhideWhenUsed="1"/>
+    <w:lsdException w:name="macro" w:semiHidden="1" w:unhideWhenUsed="1"/>
+    <w:lsdException w:name="toa heading" w:semiHidden="1" w:unhideWhenUsed="1"/>
+    <w:lsdException w:name="List" w:semiHidden="1" w:unhideWhenUsed="1"/>
+    <w:lsdException w:name="List Bullet" w:semiHidden="1" w:unhideWhenUsed="1"/>
+    <w:lsdException w:name="List Number" w:semiHidden="1" w:unhideWhenUsed="1"/>
+    <w:lsdException w:name="List 2" w:semiHidden="1" w:unhideWhenUsed="1"/>
+    <w:lsdException w:name="List 3" w:semiHidden="1" w:unhideWhenUsed="1"/>
+    <w:lsdException w:name="List 4" w:semiHidden="1" w:unhideWhenUsed="1"/>
+    <w:lsdException w:name="List 5" w:semiHidden="1" w:unhideWhenUsed="1"/>
+    <w:lsdException w:name="List Bullet 2" w:semiHidden="1" w:unhideWhenUsed="1"/>
+    <w:lsdException w:name="List Bullet 3" w:semiHidden="1" w:unhideWhenUsed="1"/>
+    <w:lsdException w:name="List Bullet 4" w:semiHidden="1" w:unhideWhenUsed="1"/>
+    <w:lsdException w:name="List Bullet 5" w:semiHidden="1" w:unhideWhenUsed="1"/>
+    <w:lsdException w:name="List Number 2" w:semiHidden="1" w:unhideWhenUsed="1"/>
+    <w:lsdException w:name="List Number 3" w:semiHidden="1" w:unhideWhenUsed="1"/>
+    <w:lsdException w:name="List Number 4" w:semiHidden="1" w:unhideWhenUsed="1"/>
+    <w:lsdException w:name="List Number 5" w:semiHidden="1" w:unhideWhenUsed="1"/>
+    <w:lsdException w:name="Title" w:uiPriority="10" w:qFormat="1"/>
+    <w:lsdException w:name="Closing" w:semiHidden="1" w:unhideWhenUsed="1"/>
+    <w:lsdException w:name="Signature" w:semiHidden="1" w:unhideWhenUsed="1"/>
+    <w:lsdException w:name="Default Paragraph Font" w:semiHidden="1" w:uiPriority="1" w:unhideWhenUsed="1"/>
+    <w:lsdException w:name="Body Text" w:semiHidden="1" w:unhideWhenUsed="1"/>
+    <w:lsdException w:name="Body Text Indent" w:semiHidden="1" w:unhideWhenUsed="1"/>
+    <w:lsdException w:name="List Continue" w:semiHidden="1" w:unhideWhenUsed="1"/>
+    <w:lsdException w:name="List Continue 2" w:semiHidden="1" w:unhideWhenUsed="1"/>
+    <w:lsdException w:name="List Continue 3" w:semiHidden="1" w:unhideWhenUsed="1"/>
+    <w:lsdException w:name="List Continue 4" w:semiHidden="1" w:unhideWhenUsed="1"/>
+    <w:lsdException w:name="List Continue 5" w:semiHidden="1" w:unhideWhenUsed="1"/>
+    <w:lsdException w:name="Message Header" w:semiHidden="1" w:unhideWhenUsed="1"/>
+    <w:lsdException w:name="Subtitle" w:uiPriority="11" w:qFormat="1"/>
+    <w:lsdException w:name="Salutation" w:semiHidden="1" w:unhideWhenUsed="1"/>
+    <w:lsdException w:name="Date" w:semiHidden="1" w:unhideWhenUsed="1"/>
+    <w:lsdException w:name="Body Text First Indent" w:semiHidden="1" w:unhideWhenUsed="1"/>
+    <w:lsdException w:name="Body Text First Indent 2" w:semiHidden="1" w:unhideWhenUsed="1"/>
+    <w:lsdException w:name="Note Heading" w:semiHidden="1" w:unhideWhenUsed="1"/>
+    <w:lsdException w:name="Body Text 2" w:semiHidden="1" w:unhideWhenUsed="1"/>
+    <w:lsdException w:name="Body Text 3" w:semiHidden="1" w:unhideWhenUsed="1"/>
+    <w:lsdException w:name="Body Text Indent 2" w:semiHidden="1" w:unhideWhenUsed="1"/>
+    <w:lsdException w:name="Body Text Indent 3" w:semiHidden="1" w:unhideWhenUsed="1"/>
+    <w:lsdException w:name="Block Text" w:semiHidden="1" w:unhideWhenUsed="1"/>
+    <w:lsdException w:name="Hyperlink" w:semiHidden="1" w:unhideWhenUsed="1"/>
+    <w:lsdException w:name="FollowedHyperlink" w:semiHidden="1" w:unhideWhenUsed="1"/>
+    <w:lsdException w:name="Strong" w:uiPriority="22" w:qFormat="1"/>
+    <w:lsdException w:name="Emphasis" w:uiPriority="20" w:qFormat="1"/>
+    <w:lsdException w:name="Document Map" w:semiHidden="1" w:unhideWhenUsed="1"/>
+    <w:lsdException w:name="Plain Text" w:semiHidden="1" w:unhideWhenUsed="1"/>
+    <w:lsdException w:name="E-mail Signature" w:semiHidden="1" w:unhideWhenUsed="1"/>
+    <w:lsdException w:name="HTML Top of Form" w:semiHidden="1" w:unhideWhenUsed="1"/>
+    <w:lsdException w:name="HTML Bottom of Form" w:semiHidden="1" w:unhideWhenUsed="1"/>
+    <w:lsdException w:name="Normal (Web)" w:semiHidden="1" w:unhideWhenUsed="1"/>
+    <w:lsdException w:name="HTML Acronym" w:semiHidden="1" w:unhideWhenUsed="1"/>
+    <w:lsdException w:name="HTML Address" w:semiHidden="1" w:unhideWhenUsed="1"/>
+    <w:lsdException w:name="HTML Cite" w:semiHidden="1" w:unhideWhenUsed="1"/>
+    <w:lsdException w:name="HTML Code" w:semiHidden="1" w:unhideWhenUsed="1"/>
+    <w:lsdException w:name="HTML Definition" w:semiHidden="1" w:unhideWhenUsed="1"/>
+    <w:lsdException w:name="HTML Keyboard" w:semiHidden="1" w:unhideWhenUsed="1"/>
+    <w:lsdException w:name="HTML Preformatted" w:semiHidden="1" w:unhideWhenUsed="1"/>
+    <w:lsdException w:name="HTML Sample" w:semiHidden="1" w:unhideWhenUsed="1"/>
+    <w:lsdException w:name="HTML Typewriter" w:semiHidden="1" w:unhideWhenUsed="1"/>
+    <w:lsdException w:name="HTML Variable" w:semiHidden="1" w:unhideWhenUsed="1"/>
+    <w:lsdException w:name="Normal Table" w:semiHidden="1" w:unhideWhenUsed="1"/>
+    <w:lsdException w:name="annotation subject" w:semiHidden="1" w:unhideWhenUsed="1"/>
+    <w:lsdException w:name="No List" w:semiHidden="1" w:unhideWhenUsed="1"/>
+    <w:lsdException w:name="Outline List 1" w:semiHidden="1" w:unhideWhenUsed="1"/>
+    <w:lsdException w:name="Outline List 2" w:semiHidden="1" w:unhideWhenUsed="1"/>
+    <w:lsdException w:name="Outline List 3" w:semiHidden="1" w:unhideWhenUsed="1"/>
+    <w:lsdException w:name="Table Simple 1" w:semiHidden="1" w:unhideWhenUsed="1"/>
+    <w:lsdException w:name="Table Simple 2" w:semiHidden="1" w:unhideWhenUsed="1"/>
+    <w:lsdException w:name="Table Simple 3" w:semiHidden="1" w:unhideWhenUsed="1"/>
+    <w:lsdException w:name="Table Classic 1" w:semiHidden="1" w:unhideWhenUsed="1"/>
+    <w:lsdException w:name="Table Classic 2" w:semiHidden="1" w:unhideWhenUsed="1"/>
+    <w:lsdException w:name="Table Classic 3" w:semiHidden="1" w:unhideWhenUsed="1"/>
+    <w:lsdException w:name="Table Classic 4" w:semiHidden="1" w:unhideWhenUsed="1"/>
+    <w:lsdException w:name="Table Colorful 1" w:semiHidden="1" w:unhideWhenUsed="1"/>
+    <w:lsdException w:name="Table Colorful 2" w:semiHidden="1" w:unhideWhenUsed="1"/>
+    <w:lsdException w:name="Table Colorful 3" w:semiHidden="1" w:unhideWhenUsed="1"/>
+    <w:lsdException w:name="Table Columns 1" w:semiHidden="1" w:unhideWhenUsed="1"/>
+    <w:lsdException w:name="Table Columns 2" w:semiHidden="1" w:unhideWhenUsed="1"/>
+    <w:lsdException w:name="Table Columns 3" w:semiHidden="1" w:unhideWhenUsed="1"/>
+    <w:lsdException w:name="Table Columns 4" w:semiHidden="1" w:unhideWhenUsed="1"/>
+    <w:lsdException w:name="Table Columns 5" w:semiHidden="1" w:unhideWhenUsed="1"/>
+    <w:lsdException w:name="Table Grid 1" w:semiHidden="1" w:unhideWhenUsed="1"/>
+    <w:lsdException w:name="Table Grid 2" w:semiHidden="1" w:unhideWhenUsed="1"/>
+    <w:lsdException w:name="Table Grid 3" w:semiHidden="1" w:unhideWhenUsed="1"/>
+    <w:lsdException w:name="Table Grid 4" w:semiHidden="1" w:unhideWhenUsed="1"/>
+    <w:lsdException w:name="Table Grid 5" w:semiHidden="1" w:unhideWhenUsed="1"/>
+    <w:lsdException w:name="Table Grid 6" w:semiHidden="1" w:unhideWhenUsed="1"/>
+    <w:lsdException w:name="Table Grid 7" w:semiHidden="1" w:unhideWhenUsed="1"/>
+    <w:lsdException w:name="Table Grid 8" w:semiHidden="1" w:unhideWhenUsed="1"/>
+    <w:lsdException w:name="Table List 1" w:semiHidden="1" w:unhideWhenUsed="1"/>
+    <w:lsdException w:name="Table List 2" w:semiHidden="1" w:unhideWhenUsed="1"/>
+    <w:lsdException w:name="Table List 3" w:semiHidden="1" w:unhideWhenUsed="1"/>
+    <w:lsdException w:name="Table List 4" w:semiHidden="1" w:unhideWhenUsed="1"/>
+    <w:lsdException w:name="Table List 5" w:semiHidden="1" w:unhideWhenUsed="1"/>
+    <w:lsdException w:name="Table List 6" w:semiHidden="1" w:unhideWhenUsed="1"/>
+    <w:lsdException w:name="Table List 7" w:semiHidden="1" w:unhideWhenUsed="1"/>
+    <w:lsdException w:name="Table List 8" w:semiHidden="1" w:unhideWhenUsed="1"/>
+    <w:lsdException w:name="Table 3D effects 1" w:semiHidden="1" w:unhideWhenUsed="1"/>
+    <w:lsdException w:name="Table 3D effects 2" w:semiHidden="1" w:unhideWhenUsed="1"/>
+    <w:lsdException w:name="Table 3D effects 3" w:semiHidden="1" w:unhideWhenUsed="1"/>
+    <w:lsdException w:name="Table Contemporary" w:semiHidden="1" w:unhideWhenUsed="1"/>
+    <w:lsdException w:name="Table Elegant" w:semiHidden="1" w:unhideWhenUsed="1"/>
+    <w:lsdException w:name="Table Professional" w:semiHidden="1" w:unhideWhenUsed="1"/>
+    <w:lsdException w:name="Table Subtle 1" w:semiHidden="1" w:unhideWhenUsed="1"/>
+    <w:lsdException w:name="Table Subtle 2" w:semiHidden="1" w:unhideWhenUsed="1"/>
+    <w:lsdException w:name="Table Web 1" w:semiHidden="1" w:unhideWhenUsed="1"/>
+    <w:lsdException w:name="Table Web 2" w:semiHidden="1" w:unhideWhenUsed="1"/>
+    <w:lsdException w:name="Table Web 3" w:semiHidden="1" w:unhideWhenUsed="1"/>
+    <w:lsdException w:name="Balloon Text" w:semiHidden="1" w:unhideWhenUsed="1"/>
+    <w:lsdException w:name="Table Grid" w:uiPriority="39"/>
+    <w:lsdException w:name="Table Theme" w:semiHidden="1" w:unhideWhenUsed="1"/>
+    <w:lsdException w:name="Placeholder Text" w:semiHidden="1"/>
+    <w:lsdException w:name="No Spacing" w:uiPriority="1" w:qFormat="1"/>
+    <w:lsdException w:name="Light Shading" w:uiPriority="60"/>
+    <w:lsdException w:name="Light List" w:uiPriority="61"/>
+    <w:lsdException w:name="Light Grid" w:uiPriority="62"/>
+    <w:lsdException w:name="Medium Shading 1" w:uiPriority="63"/>
+    <w:lsdException w:name="Medium Shading 2" w:uiPriority="64"/>
+    <w:lsdException w:name="Medium List 1" w:uiPriority="65"/>
+    <w:lsdException w:name="Medium List 2" w:uiPriority="66"/>
+    <w:lsdException w:name="Medium Grid 1" w:uiPriority="67"/>
+    <w:lsdException w:name="Medium Grid 2" w:uiPriority="68"/>
+    <w:lsdException w:name="Medium Grid 3" w:uiPriority="69"/>
+    <w:lsdException w:name="Dark List" w:uiPriority="70"/>
+    <w:lsdException w:name="Colorful Shading" w:uiPriority="71"/>
+    <w:lsdException w:name="Colorful List" w:uiPriority="72"/>
+    <w:lsdException w:name="Colorful Grid" w:uiPriority="73"/>
+    <w:lsdException w:name="Light Shading Accent 1" w:uiPriority="60"/>
+    <w:lsdException w:name="Light List Accent 1" w:uiPriority="61"/>
+    <w:lsdException w:name="Light Grid Accent 1" w:uiPriority="62"/>
+    <w:lsdException w:name="Medium Shading 1 Accent 1" w:uiPriority="63"/>
+    <w:lsdException w:name="Medium Shading 2 Accent 1" w:uiPriority="64"/>
+    <w:lsdException w:name="Medium List 1 Accent 1" w:uiPriority="65"/>
+    <w:lsdException w:name="Revision" w:semiHidden="1"/>
+    <w:lsdException w:name="List Paragraph" w:uiPriority="34" w:qFormat="1"/>
+    <w:lsdException w:name="Quote" w:uiPriority="29" w:qFormat="1"/>
+    <w:lsdException w:name="Intense Quote" w:uiPriority="30" w:qFormat="1"/>
+    <w:lsdException w:name="Medium List 2 Accent 1" w:uiPriority="66"/>
+    <w:lsdException w:name="Medium Grid 1 Accent 1" w:uiPriority="67"/>
+    <w:lsdException w:name="Medium Grid 2 Accent 1" w:uiPriority="68"/>
+    <w:lsdException w:name="Medium Grid 3 Accent 1" w:uiPriority="69"/>
+    <w:lsdException w:name="Dark List Accent 1" w:uiPriority="70"/>
+    <w:lsdException w:name="Colorful Shading Accent 1" w:uiPriority="71"/>
+    <w:lsdException w:name="Colorful List Accent 1" w:uiPriority="72"/>
+    <w:lsdException w:name="Colorful Grid Accent 1" w:uiPriority="73"/>
+    <w:lsdException w:name="Light Shading Accent 2" w:uiPriority="60"/>
+    <w:lsdException w:name="Light List Accent 2" w:uiPriority="61"/>
+    <w:lsdException w:name="Light Grid Accent 2" w:uiPriority="62"/>
+    <w:lsdException w:name="Medium Shading 1 Accent 2" w:uiPriority="63"/>
+    <w:lsdException w:name="Medium Shading 2 Accent 2" w:uiPriority="64"/>
+    <w:lsdException w:name="Medium List 1 Accent 2" w:uiPriority="65"/>
+    <w:lsdException w:name="Medium List 2 Accent 2" w:uiPriority="66"/>
+    <w:lsdException w:name="Medium Grid 1 Accent 2" w:uiPriority="67"/>
+    <w:lsdException w:name="Medium Grid 2 Accent 2" w:uiPriority="68"/>
+    <w:lsdException w:name="Medium Grid 3 Accent 2" w:uiPriority="69"/>
+    <w:lsdException w:name="Dark List Accent 2" w:uiPriority="70"/>
+    <w:lsdException w:name="Colorful Shading Accent 2" w:uiPriority="71"/>
+    <w:lsdException w:name="Colorful List Accent 2" w:uiPriority="72"/>
+    <w:lsdException w:name="Colorful Grid Accent 2" w:uiPriority="73"/>
+    <w:lsdException w:name="Light Shading Accent 3" w:uiPriority="60"/>
+    <w:lsdException w:name="Light List Accent 3" w:uiPriority="61"/>
+    <w:lsdException w:name="Light Grid Accent 3" w:uiPriority="62"/>
+    <w:lsdException w:name="Medium Shading 1 Accent 3" w:uiPriority="63"/>
+    <w:lsdException w:name="Medium Shading 2 Accent 3" w:uiPriority="64"/>
+    <w:lsdException w:name="Medium List 1 Accent 3" w:uiPriority="65"/>
+    <w:lsdException w:name="Medium List 2 Accent 3" w:uiPriority="66"/>
+    <w:lsdException w:name="Medium Grid 1 Accent 3" w:uiPriority="67"/>
+    <w:lsdException w:name="Medium Grid 2 Accent 3" w:uiPriority="68"/>
+    <w:lsdException w:name="Medium Grid 3 Accent 3" w:uiPriority="69"/>
+    <w:lsdException w:name="Dark List Accent 3" w:uiPriority="70"/>
+    <w:lsdException w:name="Colorful Shading Accent 3" w:uiPriority="71"/>
+    <w:lsdException w:name="Colorful List Accent 3" w:uiPriority="72"/>
+    <w:lsdException w:name="Colorful Grid Accent 3" w:uiPriority="73"/>
+    <w:lsdException w:name="Light Shading Accent 4" w:uiPriority="60"/>
+    <w:lsdException w:name="Light List Accent 4" w:uiPriority="61"/>
+    <w:lsdException w:name="Light Grid Accent 4" w:uiPriority="62"/>
+    <w:lsdException w:name="Medium Shading 1 Accent 4" w:uiPriority="63"/>
+    <w:lsdException w:name="Medium Shading 2 Accent 4" w:uiPriority="64"/>
+    <w:lsdException w:name="Medium List 1 Accent 4" w:uiPriority="65"/>
+    <w:lsdException w:name="Medium List 2 Accent 4" w:uiPriority="66"/>
+    <w:lsdException w:name="Medium Grid 1 Accent 4" w:uiPriority="67"/>
+    <w:lsdException w:name="Medium Grid 2 Accent 4" w:uiPriority="68"/>
+    <w:lsdException w:name="Medium Grid 3 Accent 4" w:uiPriority="69"/>
+    <w:lsdException w:name="Dark List Accent 4" w:uiPriority="70"/>
+    <w:lsdException w:name="Colorful Shading Accent 4" w:uiPriority="71"/>
+    <w:lsdException w:name="Colorful List Accent 4" w:uiPriority="72"/>
+    <w:lsdException w:name="Colorful Grid Accent 4" w:uiPriority="73"/>
+    <w:lsdException w:name="Light Shading Accent 5" w:uiPriority="60"/>
+    <w:lsdException w:name="Light List Accent 5" w:uiPriority="61"/>
+    <w:lsdException w:name="Light Grid Accent 5" w:uiPriority="62"/>
+    <w:lsdException w:name="Medium Shading 1 Accent 5" w:uiPriority="63"/>
+    <w:lsdException w:name="Medium Shading 2 Accent 5" w:uiPriority="64"/>
+    <w:lsdException w:name="Medium List 1 Accent 5" w:uiPriority="65"/>
+    <w:lsdException w:name="Medium List 2 Accent 5" w:uiPriority="66"/>
+    <w:lsdException w:name="Medium Grid 1 Accent 5" w:uiPriority="67"/>
+    <w:lsdException w:name="Medium Grid 2 Accent 5" w:uiPriority="68"/>
+    <w:lsdException w:name="Medium Grid 3 Accent 5" w:uiPriority="69"/>
+    <w:lsdException w:name="Dark List Accent 5" w:uiPriority="70"/>
+    <w:lsdException w:name="Colorful Shading Accent 5" w:uiPriority="71"/>
+    <w:lsdException w:name="Colorful List Accent 5" w:uiPriority="72"/>
+    <w:lsdException w:name="Colorful Grid Accent 5" w:uiPriority="73"/>
+    <w:lsdException w:name="Light Shading Accent 6" w:uiPriority="60"/>
+    <w:lsdException w:name="Light List Accent 6" w:uiPriority="61"/>
+    <w:lsdException w:name="Light Grid Accent 6" w:uiPriority="62"/>
+    <w:lsdException w:name="Medium Shading 1 Accent 6" w:uiPriority="63"/>
+    <w:lsdException w:name="Medium Shading 2 Accent 6" w:uiPriority="64"/>
+    <w:lsdException w:name="Medium List 1 Accent 6" w:uiPriority="65"/>
+    <w:lsdException w:name="Medium List 2 Accent 6" w:uiPriority="66"/>
+    <w:lsdException w:name="Medium Grid 1 Accent 6" w:uiPriority="67"/>
+    <w:lsdException w:name="Medium Grid 2 Accent 6" w:uiPriority="68"/>
+    <w:lsdException w:name="Medium Grid 3 Accent 6" w:uiPriority="69"/>
+    <w:lsdException w:name="Dark List Accent 6" w:uiPriority="70"/>
+    <w:lsdException w:name="Colorful Shading Accent 6" w:uiPriority="71"/>
+    <w:lsdException w:name="Colorful List Accent 6" w:uiPriority="72"/>
+    <w:lsdException w:name="Colorful Grid Accent 6" w:uiPriority="73"/>
+    <w:lsdException w:name="Subtle Emphasis" w:uiPriority="19" w:qFormat="1"/>
+    <w:lsdException w:name="Intense Emphasis" w:uiPriority="21" w:qFormat="1"/>
+    <w:lsdException w:name="Subtle Reference" w:uiPriority="31" w:qFormat="1"/>
+    <w:lsdException w:name="Intense Reference" w:uiPriority="32" w:qFormat="1"/>
+    <w:lsdException w:name="Book Title" w:uiPriority="33" w:qFormat="1"/>
+    <w:lsdException w:name="Bibliography" w:semiHidden="1" w:uiPriority="37" w:unhideWhenUsed="1"/>
+    <w:lsdException w:name="TOC Heading" w:semiHidden="1" w:uiPriority="39" w:unhideWhenUsed="1" w:qFormat="1"/>
+    <w:lsdException w:name="Plain Table 1" w:uiPriority="41"/>
+    <w:lsdException w:name="Plain Table 2" w:uiPriority="42"/>
+    <w:lsdException w:name="Plain Table 3" w:uiPriority="43"/>
+    <w:lsdException w:name="Plain Table 4" w:uiPriority="44"/>
+    <w:lsdException w:name="Plain Table 5" w:uiPriority="45"/>
+    <w:lsdException w:name="Grid Table Light" w:uiPriority="40"/>
+    <w:lsdException w:name="Grid Table 1 Light" w:uiPriority="46"/>
+    <w:lsdException w:name="Grid Table 2" w:uiPriority="47"/>
+    <w:lsdException w:name="Grid Table 3" w:uiPriority="48"/>
+    <w:lsdException w:name="Grid Table 4" w:uiPriority="49"/>
+    <w:lsdException w:name="Grid Table 5 Dark" w:uiPriority="50"/>
+    <w:lsdException w:name="Grid Table 6 Colorful" w:uiPriority="51"/>
+    <w:lsdException w:name="Grid Table 7 Colorful" w:uiPriority="52"/>
+    <w:lsdException w:name="Grid Table 1 Light Accent 1" w:uiPriority="46"/>
+    <w:lsdException w:name="Grid Table 2 Accent 1" w:uiPriority="47"/>
+    <w:lsdException w:name="Grid Table 3 Accent 1" w:uiPriority="48"/>
+    <w:lsdException w:name="Grid Table 4 Accent 1" w:uiPriority="49"/>
+    <w:lsdException w:name="Grid Table 5 Dark Accent 1" w:uiPriority="50"/>
+    <w:lsdException w:name="Grid Table 6 Colorful Accent 1" w:uiPriority="51"/>
+    <w:lsdException w:name="Grid Table 7 Colorful Accent 1" w:uiPriority="52"/>
+    <w:lsdException w:name="Grid Table 1 Light Accent 2" w:uiPriority="46"/>
+    <w:lsdException w:name="Grid Table 2 Accent 2" w:uiPriority="47"/>
+    <w:lsdException w:name="Grid Table 3 Accent 2" w:uiPriority="48"/>
+    <w:lsdException w:name="Grid Table 4 Accent 2" w:uiPriority="49"/>
+    <w:lsdException w:name="Grid Table 5 Dark Accent 2" w:uiPriority="50"/>
+    <w:lsdException w:name="Grid Table 6 Colorful Accent 2" w:uiPriority="51"/>
+    <w:lsdException w:name="Grid Table 7 Colorful Accent 2" w:uiPriority="52"/>
+    <w:lsdException w:name="Grid Table 1 Light Accent 3" w:uiPriority="46"/>
+    <w:lsdException w:name="Grid Table 2 Accent 3" w:uiPriority="47"/>
+    <w:lsdException w:name="Grid Table 3 Accent 3" w:uiPriority="48"/>
+    <w:lsdException w:name="Grid Table 4 Accent 3" w:uiPriority="49"/>
+    <w:lsdException w:name="Grid Table 5 Dark Accent 3" w:uiPriority="50"/>
+    <w:lsdException w:name="Grid Table 6 Colorful Accent 3" w:uiPriority="51"/>
+    <w:lsdException w:name="Grid Table 7 Colorful Accent 3" w:uiPriority="52"/>
+    <w:lsdException w:name="Grid Table 1 Light Accent 4" w:uiPriority="46"/>
+    <w:lsdException w:name="Grid Table 2 Accent 4" w:uiPriority="47"/>
+    <w:lsdException w:name="Grid Table 3 Accent 4" w:uiPriority="48"/>
+    <w:lsdException w:name="Grid Table 4 Accent 4" w:uiPriority="49"/>
+    <w:lsdException w:name="Grid Table 5 Dark Accent 4" w:uiPriority="50"/>
+    <w:lsdException w:name="Grid Table 6 Colorful Accent 4" w:uiPriority="51"/>
+    <w:lsdException w:name="Grid Table 7 Colorful Accent 4" w:uiPriority="52"/>
+    <w:lsdException w:name="Grid Table 1 Light Accent 5" w:uiPriority="46"/>
+    <w:lsdException w:name="Grid Table 2 Accent 5" w:uiPriority="47"/>
+    <w:lsdException w:name="Grid Table 3 Accent 5" w:uiPriority="48"/>
+    <w:lsdException w:name="Grid Table 4 Accent 5" w:uiPriority="49"/>
+    <w:lsdException w:name="Grid Table 5 Dark Accent 5" w:uiPriority="50"/>
+    <w:lsdException w:name="Grid Table 6 Colorful Accent 5" w:uiPriority="51"/>
+    <w:lsdException w:name="Grid Table 7 Colorful Accent 5" w:uiPriority="52"/>
+    <w:lsdException w:name="Grid Table 1 Light Accent 6" w:uiPriority="46"/>
+    <w:lsdException w:name="Grid Table 2 Accent 6" w:uiPriority="47"/>
+    <w:lsdException w:name="Grid Table 3 Accent 6" w:uiPriority="48"/>
+    <w:lsdException w:name="Grid Table 4 Accent 6" w:uiPriority="49"/>
+    <w:lsdException w:name="Grid Table 5 Dark Accent 6" w:uiPriority="50"/>
+    <w:lsdException w:name="Grid Table 6 Colorful Accent 6" w:uiPriority="51"/>
+    <w:lsdException w:name="Grid Table 7 Colorful Accent 6" w:uiPriority="52"/>
+    <w:lsdException w:name="List Table 1 Light" w:uiPriority="46"/>
+    <w:lsdException w:name="List Table 2" w:uiPriority="47"/>
+    <w:lsdException w:name="List Table 3" w:uiPriority="48"/>
+    <w:lsdException w:name="List Table 4" w:uiPriority="49"/>
+    <w:lsdException w:name="List Table 5 Dark" w:uiPriority="50"/>
+    <w:lsdException w:name="List Table 6 Colorful" w:uiPriority="51"/>
+    <w:lsdException w:name="List Table 7 Colorful" w:uiPriority="52"/>
+    <w:lsdException w:name="List Table 1 Light Accent 1" w:uiPriority="46"/>
+    <w:lsdException w:name="List Table 2 Accent 1" w:uiPriority="47"/>
+    <w:lsdException w:name="List Table 3 Accent 1" w:uiPriority="48"/>
+    <w:lsdException w:name="List Table 4 Accent 1" w:uiPriority="49"/>
+    <w:lsdException w:name="List Table 5 Dark Accent 1" w:uiPriority="50"/>
+    <w:lsdException w:name="List Table 6 Colorful Accent 1" w:uiPriority="51"/>
+    <w:lsdException w:name="List Table 7 Colorful Accent 1" w:uiPriority="52"/>
+    <w:lsdException w:name="List Table 1 Light Accent 2" w:uiPriority="46"/>
+    <w:lsdException w:name="List Table 2 Accent 2" w:uiPriority="47"/>
+    <w:lsdException w:name="List Table 3 Accent 2" w:uiPriority="48"/>
+    <w:lsdException w:name="List Table 4 Accent 2" w:uiPriority="49"/>
+    <w:lsdException w:name="List Table 5 Dark Accent 2" w:uiPriority="50"/>
+    <w:lsdException w:name="List Table 6 Colorful Accent 2" w:uiPriority="51"/>
+    <w:lsdException w:name="List Table 7 Colorful Accent 2" w:uiPriority="52"/>
+    <w:lsdException w:name="List Table 1 Light Accent 3" w:uiPriority="46"/>
+    <w:lsdException w:name="List Table 2 Accent 3" w:uiPriority="47"/>
+    <w:lsdException w:name="List Table 3 Accent 3" w:uiPriority="48"/>
+    <w:lsdException w:name="List Table 4 Accent 3" w:uiPriority="49"/>
+    <w:lsdException w:name="List Table 5 Dark Accent 3" w:uiPriority="50"/>
+    <w:lsdException w:name="List Table 6 Colorful Accent 3" w:uiPriority="51"/>
+    <w:lsdException w:name="List Table 7 Colorful Accent 3" w:uiPriority="52"/>
+    <w:lsdException w:name="List Table 1 Light Accent 4" w:uiPriority="46"/>
+    <w:lsdException w:name="List Table 2 Accent 4" w:uiPriority="47"/>
+    <w:lsdException w:name="List Table 3 Accent 4" w:uiPriority="48"/>
+    <w:lsdException w:name="List Table 4 Accent 4" w:uiPriority="49"/>
+    <w:lsdException w:name="List Table 5 Dark Accent 4" w:uiPriority="50"/>
+    <w:lsdException w:name="List Table 6 Colorful Accent 4" w:uiPriority="51"/>
+    <w:lsdException w:name="List Table 7 Colorful Accent 4" w:uiPriority="52"/>
+    <w:lsdException w:name="List Table 1 Light Accent 5" w:uiPriority="46"/>
+    <w:lsdException w:name="List Table 2 Accent 5" w:uiPriority="47"/>
+    <w:lsdException w:name="List Table 3 Accent 5" w:uiPriority="48"/>
+    <w:lsdException w:name="List Table 4 Accent 5" w:uiPriority="49"/>
+    <w:lsdException w:name="List Table 5 Dark Accent 5" w:uiPriority="50"/>
+    <w:lsdException w:name="List Table 6 Colorful Accent 5" w:uiPriority="51"/>
+    <w:lsdException w:name="List Table 7 Colorful Accent 5" w:uiPriority="52"/>
+    <w:lsdException w:name="List Table 1 Light Accent 6" w:uiPriority="46"/>
+    <w:lsdException w:name="List Table 2 Accent 6" w:uiPriority="47"/>
+    <w:lsdException w:name="List Table 3 Accent 6" w:uiPriority="48"/>
+    <w:lsdException w:name="List Table 4 Accent 6" w:uiPriority="49"/>
+    <w:lsdException w:name="List Table 5 Dark Accent 6" w:uiPriority="50"/>
+    <w:lsdException w:name="List Table 6 Colorful Accent 6" w:uiPriority="51"/>
+    <w:lsdException w:name="List Table 7 Colorful Accent 6" w:uiPriority="52"/>
   </w:latentStyles>
   <w:style w:type="paragraph" w:default="1" w:styleId="Normal">
     <w:name w:val="Normal"/>
@@ -10646,8 +10895,8 @@
       </w:tblBorders>
     </w:tblPr>
   </w:style>
-  <w:style w:type="table" w:customStyle="1" w:styleId="GridTableLight">
-    <w:name w:val="Grid Table Light"/>
+  <w:style w:type="table" w:customStyle="1" w:styleId="TableGridLight1">
+    <w:name w:val="Table Grid Light1"/>
     <w:basedOn w:val="TableNormal"/>
     <w:uiPriority w:val="40"/>
     <w:rsid w:val="00EB4A70"/>
@@ -10665,596 +10914,8 @@
       </w:tblBorders>
     </w:tblPr>
   </w:style>
-  <w:style w:type="table" w:customStyle="1" w:styleId="ListTable3Accent4">
-    <w:name w:val="List Table 3 Accent 4"/>
-    <w:basedOn w:val="TableNormal"/>
-    <w:uiPriority w:val="48"/>
-    <w:rsid w:val="00EB4A70"/>
-    <w:pPr>
-      <w:spacing w:after="0" w:line="240" w:lineRule="auto"/>
-    </w:pPr>
-    <w:tblPr>
-      <w:tblStyleRowBandSize w:val="1"/>
-      <w:tblStyleColBandSize w:val="1"/>
-      <w:tblBorders>
-        <w:top w:val="single" w:sz="4" w:space="0" w:color="FFC000" w:themeColor="accent4"/>
-        <w:left w:val="single" w:sz="4" w:space="0" w:color="FFC000" w:themeColor="accent4"/>
-        <w:bottom w:val="single" w:sz="4" w:space="0" w:color="FFC000" w:themeColor="accent4"/>
-        <w:right w:val="single" w:sz="4" w:space="0" w:color="FFC000" w:themeColor="accent4"/>
-      </w:tblBorders>
-    </w:tblPr>
-    <w:tblStylePr w:type="firstRow">
-      <w:rPr>
-        <w:b/>
-        <w:bCs/>
-        <w:color w:val="FFFFFF" w:themeColor="background1"/>
-      </w:rPr>
-      <w:tblPr/>
-      <w:tcPr>
-        <w:shd w:val="clear" w:color="auto" w:fill="FFC000" w:themeFill="accent4"/>
-      </w:tcPr>
-    </w:tblStylePr>
-    <w:tblStylePr w:type="lastRow">
-      <w:rPr>
-        <w:b/>
-        <w:bCs/>
-      </w:rPr>
-      <w:tblPr/>
-      <w:tcPr>
-        <w:tcBorders>
-          <w:top w:val="double" w:sz="4" w:space="0" w:color="FFC000" w:themeColor="accent4"/>
-        </w:tcBorders>
-        <w:shd w:val="clear" w:color="auto" w:fill="FFFFFF" w:themeFill="background1"/>
-      </w:tcPr>
-    </w:tblStylePr>
-    <w:tblStylePr w:type="firstCol">
-      <w:rPr>
-        <w:b/>
-        <w:bCs/>
-      </w:rPr>
-      <w:tblPr/>
-      <w:tcPr>
-        <w:tcBorders>
-          <w:right w:val="nil"/>
-        </w:tcBorders>
-        <w:shd w:val="clear" w:color="auto" w:fill="FFFFFF" w:themeFill="background1"/>
-      </w:tcPr>
-    </w:tblStylePr>
-    <w:tblStylePr w:type="lastCol">
-      <w:rPr>
-        <w:b/>
-        <w:bCs/>
-      </w:rPr>
-      <w:tblPr/>
-      <w:tcPr>
-        <w:tcBorders>
-          <w:left w:val="nil"/>
-        </w:tcBorders>
-        <w:shd w:val="clear" w:color="auto" w:fill="FFFFFF" w:themeFill="background1"/>
-      </w:tcPr>
-    </w:tblStylePr>
-    <w:tblStylePr w:type="band1Vert">
-      <w:tblPr/>
-      <w:tcPr>
-        <w:tcBorders>
-          <w:left w:val="single" w:sz="4" w:space="0" w:color="FFC000" w:themeColor="accent4"/>
-          <w:right w:val="single" w:sz="4" w:space="0" w:color="FFC000" w:themeColor="accent4"/>
-        </w:tcBorders>
-      </w:tcPr>
-    </w:tblStylePr>
-    <w:tblStylePr w:type="band1Horz">
-      <w:tblPr/>
-      <w:tcPr>
-        <w:tcBorders>
-          <w:top w:val="single" w:sz="4" w:space="0" w:color="FFC000" w:themeColor="accent4"/>
-          <w:bottom w:val="single" w:sz="4" w:space="0" w:color="FFC000" w:themeColor="accent4"/>
-          <w:insideH w:val="nil"/>
-        </w:tcBorders>
-      </w:tcPr>
-    </w:tblStylePr>
-    <w:tblStylePr w:type="neCell">
-      <w:tblPr/>
-      <w:tcPr>
-        <w:tcBorders>
-          <w:left w:val="nil"/>
-          <w:bottom w:val="nil"/>
-        </w:tcBorders>
-      </w:tcPr>
-    </w:tblStylePr>
-    <w:tblStylePr w:type="nwCell">
-      <w:tblPr/>
-      <w:tcPr>
-        <w:tcBorders>
-          <w:bottom w:val="nil"/>
-          <w:right w:val="nil"/>
-        </w:tcBorders>
-      </w:tcPr>
-    </w:tblStylePr>
-    <w:tblStylePr w:type="seCell">
-      <w:tblPr/>
-      <w:tcPr>
-        <w:tcBorders>
-          <w:top w:val="double" w:sz="4" w:space="0" w:color="FFC000" w:themeColor="accent4"/>
-          <w:left w:val="nil"/>
-        </w:tcBorders>
-      </w:tcPr>
-    </w:tblStylePr>
-    <w:tblStylePr w:type="swCell">
-      <w:tblPr/>
-      <w:tcPr>
-        <w:tcBorders>
-          <w:top w:val="double" w:sz="4" w:space="0" w:color="FFC000" w:themeColor="accent4"/>
-          <w:right w:val="nil"/>
-        </w:tcBorders>
-      </w:tcPr>
-    </w:tblStylePr>
-  </w:style>
-  <w:style w:type="paragraph" w:styleId="TOCHeading">
-    <w:name w:val="TOC Heading"/>
-    <w:basedOn w:val="Heading1"/>
-    <w:next w:val="Normal"/>
-    <w:uiPriority w:val="39"/>
-    <w:unhideWhenUsed/>
-    <w:qFormat/>
-    <w:rsid w:val="00B67857"/>
-    <w:pPr>
-      <w:outlineLvl w:val="9"/>
-    </w:pPr>
-  </w:style>
-  <w:style w:type="paragraph" w:styleId="TOC1">
-    <w:name w:val="toc 1"/>
-    <w:basedOn w:val="Normal"/>
-    <w:next w:val="Normal"/>
-    <w:autoRedefine/>
-    <w:uiPriority w:val="39"/>
-    <w:unhideWhenUsed/>
-    <w:rsid w:val="00B67857"/>
-    <w:pPr>
-      <w:spacing w:after="100"/>
-    </w:pPr>
-  </w:style>
-  <w:style w:type="paragraph" w:styleId="TOC2">
-    <w:name w:val="toc 2"/>
-    <w:basedOn w:val="Normal"/>
-    <w:next w:val="Normal"/>
-    <w:autoRedefine/>
-    <w:uiPriority w:val="39"/>
-    <w:unhideWhenUsed/>
-    <w:rsid w:val="00B67857"/>
-    <w:pPr>
-      <w:spacing w:after="100"/>
-      <w:ind w:left="220"/>
-    </w:pPr>
-  </w:style>
-  <w:style w:type="character" w:styleId="Hyperlink">
-    <w:name w:val="Hyperlink"/>
-    <w:basedOn w:val="DefaultParagraphFont"/>
-    <w:uiPriority w:val="99"/>
-    <w:unhideWhenUsed/>
-    <w:rsid w:val="00B67857"/>
-    <w:rPr>
-      <w:color w:val="0563C1" w:themeColor="hyperlink"/>
-      <w:u w:val="single"/>
-    </w:rPr>
-  </w:style>
-  <w:style w:type="paragraph" w:styleId="Header">
-    <w:name w:val="header"/>
-    <w:basedOn w:val="Normal"/>
-    <w:link w:val="HeaderChar"/>
-    <w:uiPriority w:val="99"/>
-    <w:unhideWhenUsed/>
-    <w:rsid w:val="005C1D8A"/>
-    <w:pPr>
-      <w:tabs>
-        <w:tab w:val="center" w:pos="4703"/>
-        <w:tab w:val="right" w:pos="9406"/>
-      </w:tabs>
-      <w:spacing w:after="0" w:line="240" w:lineRule="auto"/>
-    </w:pPr>
-  </w:style>
-  <w:style w:type="character" w:customStyle="1" w:styleId="HeaderChar">
-    <w:name w:val="Header Char"/>
-    <w:basedOn w:val="DefaultParagraphFont"/>
-    <w:link w:val="Header"/>
-    <w:uiPriority w:val="99"/>
-    <w:rsid w:val="005C1D8A"/>
-  </w:style>
-  <w:style w:type="paragraph" w:styleId="Footer">
-    <w:name w:val="footer"/>
-    <w:basedOn w:val="Normal"/>
-    <w:link w:val="FooterChar"/>
-    <w:uiPriority w:val="99"/>
-    <w:unhideWhenUsed/>
-    <w:rsid w:val="005C1D8A"/>
-    <w:pPr>
-      <w:tabs>
-        <w:tab w:val="center" w:pos="4703"/>
-        <w:tab w:val="right" w:pos="9406"/>
-      </w:tabs>
-      <w:spacing w:after="0" w:line="240" w:lineRule="auto"/>
-    </w:pPr>
-  </w:style>
-  <w:style w:type="character" w:customStyle="1" w:styleId="FooterChar">
-    <w:name w:val="Footer Char"/>
-    <w:basedOn w:val="DefaultParagraphFont"/>
-    <w:link w:val="Footer"/>
-    <w:uiPriority w:val="99"/>
-    <w:rsid w:val="005C1D8A"/>
-  </w:style>
-</w:styles>
-</file>
-
-<file path=word/stylesWithEffects.xml><?xml version="1.0" encoding="utf-8"?>
-<w:styles xmlns:wpc="http://schemas.microsoft.com/office/word/2010/wordprocessingCanvas" xmlns:mc="http://schemas.openxmlformats.org/markup-compatibility/2006" xmlns:o="urn:schemas-microsoft-com:office:office" xmlns:r="http://schemas.openxmlformats.org/officeDocument/2006/relationships" xmlns:m="http://schemas.openxmlformats.org/officeDocument/2006/math" xmlns:v="urn:schemas-microsoft-com:vml" xmlns:wp14="http://schemas.microsoft.com/office/word/2010/wordprocessingDrawing" xmlns:wp="http://schemas.openxmlformats.org/drawingml/2006/wordprocessingDrawing" xmlns:w10="urn:schemas-microsoft-com:office:word" xmlns:w="http://schemas.openxmlformats.org/wordprocessingml/2006/main" xmlns:w14="http://schemas.microsoft.com/office/word/2010/wordml" xmlns:wpg="http://schemas.microsoft.com/office/word/2010/wordprocessingGroup" xmlns:wpi="http://schemas.microsoft.com/office/word/2010/wordprocessingInk" xmlns:wne="http://schemas.microsoft.com/office/word/2006/wordml" xmlns:wps="http://schemas.microsoft.com/office/word/2010/wordprocessingShape" mc:Ignorable="w14 wp14">
-  <w:docDefaults>
-    <w:rPrDefault>
-      <w:rPr>
-        <w:rFonts w:asciiTheme="minorHAnsi" w:eastAsiaTheme="minorHAnsi" w:hAnsiTheme="minorHAnsi" w:cstheme="minorBidi"/>
-        <w:sz w:val="22"/>
-        <w:szCs w:val="22"/>
-        <w:lang w:val="en-US" w:eastAsia="en-US" w:bidi="ar-SA"/>
-      </w:rPr>
-    </w:rPrDefault>
-    <w:pPrDefault>
-      <w:pPr>
-        <w:spacing w:after="160" w:line="259" w:lineRule="auto"/>
-      </w:pPr>
-    </w:pPrDefault>
-  </w:docDefaults>
-  <w:latentStyles w:defLockedState="0" w:defUIPriority="99" w:defSemiHidden="1" w:defUnhideWhenUsed="1" w:defQFormat="0" w:count="267">
-    <w:lsdException w:name="Normal" w:semiHidden="0" w:uiPriority="0" w:unhideWhenUsed="0" w:qFormat="1"/>
-    <w:lsdException w:name="heading 1" w:semiHidden="0" w:uiPriority="9" w:unhideWhenUsed="0" w:qFormat="1"/>
-    <w:lsdException w:name="heading 2" w:uiPriority="9" w:qFormat="1"/>
-    <w:lsdException w:name="heading 3" w:uiPriority="9" w:qFormat="1"/>
-    <w:lsdException w:name="heading 4" w:uiPriority="9" w:qFormat="1"/>
-    <w:lsdException w:name="heading 5" w:uiPriority="9" w:qFormat="1"/>
-    <w:lsdException w:name="heading 6" w:uiPriority="9" w:qFormat="1"/>
-    <w:lsdException w:name="heading 7" w:uiPriority="9" w:qFormat="1"/>
-    <w:lsdException w:name="heading 8" w:uiPriority="9" w:qFormat="1"/>
-    <w:lsdException w:name="heading 9" w:uiPriority="9" w:qFormat="1"/>
-    <w:lsdException w:name="toc 1" w:uiPriority="39"/>
-    <w:lsdException w:name="toc 2" w:uiPriority="39"/>
-    <w:lsdException w:name="toc 3" w:uiPriority="39"/>
-    <w:lsdException w:name="toc 4" w:uiPriority="39"/>
-    <w:lsdException w:name="toc 5" w:uiPriority="39"/>
-    <w:lsdException w:name="toc 6" w:uiPriority="39"/>
-    <w:lsdException w:name="toc 7" w:uiPriority="39"/>
-    <w:lsdException w:name="toc 8" w:uiPriority="39"/>
-    <w:lsdException w:name="toc 9" w:uiPriority="39"/>
-    <w:lsdException w:name="caption" w:uiPriority="35" w:qFormat="1"/>
-    <w:lsdException w:name="Title" w:semiHidden="0" w:uiPriority="10" w:unhideWhenUsed="0" w:qFormat="1"/>
-    <w:lsdException w:name="Default Paragraph Font" w:uiPriority="1"/>
-    <w:lsdException w:name="Subtitle" w:semiHidden="0" w:uiPriority="11" w:unhideWhenUsed="0" w:qFormat="1"/>
-    <w:lsdException w:name="Strong" w:semiHidden="0" w:uiPriority="22" w:unhideWhenUsed="0" w:qFormat="1"/>
-    <w:lsdException w:name="Emphasis" w:semiHidden="0" w:uiPriority="20" w:unhideWhenUsed="0" w:qFormat="1"/>
-    <w:lsdException w:name="Table Grid" w:semiHidden="0" w:uiPriority="39" w:unhideWhenUsed="0"/>
-    <w:lsdException w:name="Placeholder Text" w:unhideWhenUsed="0"/>
-    <w:lsdException w:name="No Spacing" w:semiHidden="0" w:uiPriority="1" w:unhideWhenUsed="0" w:qFormat="1"/>
-    <w:lsdException w:name="Light Shading" w:semiHidden="0" w:uiPriority="60" w:unhideWhenUsed="0"/>
-    <w:lsdException w:name="Light List" w:semiHidden="0" w:uiPriority="61" w:unhideWhenUsed="0"/>
-    <w:lsdException w:name="Light Grid" w:semiHidden="0" w:uiPriority="62" w:unhideWhenUsed="0"/>
-    <w:lsdException w:name="Medium Shading 1" w:semiHidden="0" w:uiPriority="63" w:unhideWhenUsed="0"/>
-    <w:lsdException w:name="Medium Shading 2" w:semiHidden="0" w:uiPriority="64" w:unhideWhenUsed="0"/>
-    <w:lsdException w:name="Medium List 1" w:semiHidden="0" w:uiPriority="65" w:unhideWhenUsed="0"/>
-    <w:lsdException w:name="Medium List 2" w:semiHidden="0" w:uiPriority="66" w:unhideWhenUsed="0"/>
-    <w:lsdException w:name="Medium Grid 1" w:semiHidden="0" w:uiPriority="67" w:unhideWhenUsed="0"/>
-    <w:lsdException w:name="Medium Grid 2" w:semiHidden="0" w:uiPriority="68" w:unhideWhenUsed="0"/>
-    <w:lsdException w:name="Medium Grid 3" w:semiHidden="0" w:uiPriority="69" w:unhideWhenUsed="0"/>
-    <w:lsdException w:name="Dark List" w:semiHidden="0" w:uiPriority="70" w:unhideWhenUsed="0"/>
-    <w:lsdException w:name="Colorful Shading" w:semiHidden="0" w:uiPriority="71" w:unhideWhenUsed="0"/>
-    <w:lsdException w:name="Colorful List" w:semiHidden="0" w:uiPriority="72" w:unhideWhenUsed="0"/>
-    <w:lsdException w:name="Colorful Grid" w:semiHidden="0" w:uiPriority="73" w:unhideWhenUsed="0"/>
-    <w:lsdException w:name="Light Shading Accent 1" w:semiHidden="0" w:uiPriority="60" w:unhideWhenUsed="0"/>
-    <w:lsdException w:name="Light List Accent 1" w:semiHidden="0" w:uiPriority="61" w:unhideWhenUsed="0"/>
-    <w:lsdException w:name="Light Grid Accent 1" w:semiHidden="0" w:uiPriority="62" w:unhideWhenUsed="0"/>
-    <w:lsdException w:name="Medium Shading 1 Accent 1" w:semiHidden="0" w:uiPriority="63" w:unhideWhenUsed="0"/>
-    <w:lsdException w:name="Medium Shading 2 Accent 1" w:semiHidden="0" w:uiPriority="64" w:unhideWhenUsed="0"/>
-    <w:lsdException w:name="Medium List 1 Accent 1" w:semiHidden="0" w:uiPriority="65" w:unhideWhenUsed="0"/>
-    <w:lsdException w:name="Revision" w:unhideWhenUsed="0"/>
-    <w:lsdException w:name="List Paragraph" w:semiHidden="0" w:uiPriority="34" w:unhideWhenUsed="0" w:qFormat="1"/>
-    <w:lsdException w:name="Quote" w:semiHidden="0" w:uiPriority="29" w:unhideWhenUsed="0" w:qFormat="1"/>
-    <w:lsdException w:name="Intense Quote" w:semiHidden="0" w:uiPriority="30" w:unhideWhenUsed="0" w:qFormat="1"/>
-    <w:lsdException w:name="Medium List 2 Accent 1" w:semiHidden="0" w:uiPriority="66" w:unhideWhenUsed="0"/>
-    <w:lsdException w:name="Medium Grid 1 Accent 1" w:semiHidden="0" w:uiPriority="67" w:unhideWhenUsed="0"/>
-    <w:lsdException w:name="Medium Grid 2 Accent 1" w:semiHidden="0" w:uiPriority="68" w:unhideWhenUsed="0"/>
-    <w:lsdException w:name="Medium Grid 3 Accent 1" w:semiHidden="0" w:uiPriority="69" w:unhideWhenUsed="0"/>
-    <w:lsdException w:name="Dark List Accent 1" w:semiHidden="0" w:uiPriority="70" w:unhideWhenUsed="0"/>
-    <w:lsdException w:name="Colorful Shading Accent 1" w:semiHidden="0" w:uiPriority="71" w:unhideWhenUsed="0"/>
-    <w:lsdException w:name="Colorful List Accent 1" w:semiHidden="0" w:uiPriority="72" w:unhideWhenUsed="0"/>
-    <w:lsdException w:name="Colorful Grid Accent 1" w:semiHidden="0" w:uiPriority="73" w:unhideWhenUsed="0"/>
-    <w:lsdException w:name="Light Shading Accent 2" w:semiHidden="0" w:uiPriority="60" w:unhideWhenUsed="0"/>
-    <w:lsdException w:name="Light List Accent 2" w:semiHidden="0" w:uiPriority="61" w:unhideWhenUsed="0"/>
-    <w:lsdException w:name="Light Grid Accent 2" w:semiHidden="0" w:uiPriority="62" w:unhideWhenUsed="0"/>
-    <w:lsdException w:name="Medium Shading 1 Accent 2" w:semiHidden="0" w:uiPriority="63" w:unhideWhenUsed="0"/>
-    <w:lsdException w:name="Medium Shading 2 Accent 2" w:semiHidden="0" w:uiPriority="64" w:unhideWhenUsed="0"/>
-    <w:lsdException w:name="Medium List 1 Accent 2" w:semiHidden="0" w:uiPriority="65" w:unhideWhenUsed="0"/>
-    <w:lsdException w:name="Medium List 2 Accent 2" w:semiHidden="0" w:uiPriority="66" w:unhideWhenUsed="0"/>
-    <w:lsdException w:name="Medium Grid 1 Accent 2" w:semiHidden="0" w:uiPriority="67" w:unhideWhenUsed="0"/>
-    <w:lsdException w:name="Medium Grid 2 Accent 2" w:semiHidden="0" w:uiPriority="68" w:unhideWhenUsed="0"/>
-    <w:lsdException w:name="Medium Grid 3 Accent 2" w:semiHidden="0" w:uiPriority="69" w:unhideWhenUsed="0"/>
-    <w:lsdException w:name="Dark List Accent 2" w:semiHidden="0" w:uiPriority="70" w:unhideWhenUsed="0"/>
-    <w:lsdException w:name="Colorful Shading Accent 2" w:semiHidden="0" w:uiPriority="71" w:unhideWhenUsed="0"/>
-    <w:lsdException w:name="Colorful List Accent 2" w:semiHidden="0" w:uiPriority="72" w:unhideWhenUsed="0"/>
-    <w:lsdException w:name="Colorful Grid Accent 2" w:semiHidden="0" w:uiPriority="73" w:unhideWhenUsed="0"/>
-    <w:lsdException w:name="Light Shading Accent 3" w:semiHidden="0" w:uiPriority="60" w:unhideWhenUsed="0"/>
-    <w:lsdException w:name="Light List Accent 3" w:semiHidden="0" w:uiPriority="61" w:unhideWhenUsed="0"/>
-    <w:lsdException w:name="Light Grid Accent 3" w:semiHidden="0" w:uiPriority="62" w:unhideWhenUsed="0"/>
-    <w:lsdException w:name="Medium Shading 1 Accent 3" w:semiHidden="0" w:uiPriority="63" w:unhideWhenUsed="0"/>
-    <w:lsdException w:name="Medium Shading 2 Accent 3" w:semiHidden="0" w:uiPriority="64" w:unhideWhenUsed="0"/>
-    <w:lsdException w:name="Medium List 1 Accent 3" w:semiHidden="0" w:uiPriority="65" w:unhideWhenUsed="0"/>
-    <w:lsdException w:name="Medium List 2 Accent 3" w:semiHidden="0" w:uiPriority="66" w:unhideWhenUsed="0"/>
-    <w:lsdException w:name="Medium Grid 1 Accent 3" w:semiHidden="0" w:uiPriority="67" w:unhideWhenUsed="0"/>
-    <w:lsdException w:name="Medium Grid 2 Accent 3" w:semiHidden="0" w:uiPriority="68" w:unhideWhenUsed="0"/>
-    <w:lsdException w:name="Medium Grid 3 Accent 3" w:semiHidden="0" w:uiPriority="69" w:unhideWhenUsed="0"/>
-    <w:lsdException w:name="Dark List Accent 3" w:semiHidden="0" w:uiPriority="70" w:unhideWhenUsed="0"/>
-    <w:lsdException w:name="Colorful Shading Accent 3" w:semiHidden="0" w:uiPriority="71" w:unhideWhenUsed="0"/>
-    <w:lsdException w:name="Colorful List Accent 3" w:semiHidden="0" w:uiPriority="72" w:unhideWhenUsed="0"/>
-    <w:lsdException w:name="Colorful Grid Accent 3" w:semiHidden="0" w:uiPriority="73" w:unhideWhenUsed="0"/>
-    <w:lsdException w:name="Light Shading Accent 4" w:semiHidden="0" w:uiPriority="60" w:unhideWhenUsed="0"/>
-    <w:lsdException w:name="Light List Accent 4" w:semiHidden="0" w:uiPriority="61" w:unhideWhenUsed="0"/>
-    <w:lsdException w:name="Light Grid Accent 4" w:semiHidden="0" w:uiPriority="62" w:unhideWhenUsed="0"/>
-    <w:lsdException w:name="Medium Shading 1 Accent 4" w:semiHidden="0" w:uiPriority="63" w:unhideWhenUsed="0"/>
-    <w:lsdException w:name="Medium Shading 2 Accent 4" w:semiHidden="0" w:uiPriority="64" w:unhideWhenUsed="0"/>
-    <w:lsdException w:name="Medium List 1 Accent 4" w:semiHidden="0" w:uiPriority="65" w:unhideWhenUsed="0"/>
-    <w:lsdException w:name="Medium List 2 Accent 4" w:semiHidden="0" w:uiPriority="66" w:unhideWhenUsed="0"/>
-    <w:lsdException w:name="Medium Grid 1 Accent 4" w:semiHidden="0" w:uiPriority="67" w:unhideWhenUsed="0"/>
-    <w:lsdException w:name="Medium Grid 2 Accent 4" w:semiHidden="0" w:uiPriority="68" w:unhideWhenUsed="0"/>
-    <w:lsdException w:name="Medium Grid 3 Accent 4" w:semiHidden="0" w:uiPriority="69" w:unhideWhenUsed="0"/>
-    <w:lsdException w:name="Dark List Accent 4" w:semiHidden="0" w:uiPriority="70" w:unhideWhenUsed="0"/>
-    <w:lsdException w:name="Colorful Shading Accent 4" w:semiHidden="0" w:uiPriority="71" w:unhideWhenUsed="0"/>
-    <w:lsdException w:name="Colorful List Accent 4" w:semiHidden="0" w:uiPriority="72" w:unhideWhenUsed="0"/>
-    <w:lsdException w:name="Colorful Grid Accent 4" w:semiHidden="0" w:uiPriority="73" w:unhideWhenUsed="0"/>
-    <w:lsdException w:name="Light Shading Accent 5" w:semiHidden="0" w:uiPriority="60" w:unhideWhenUsed="0"/>
-    <w:lsdException w:name="Light List Accent 5" w:semiHidden="0" w:uiPriority="61" w:unhideWhenUsed="0"/>
-    <w:lsdException w:name="Light Grid Accent 5" w:semiHidden="0" w:uiPriority="62" w:unhideWhenUsed="0"/>
-    <w:lsdException w:name="Medium Shading 1 Accent 5" w:semiHidden="0" w:uiPriority="63" w:unhideWhenUsed="0"/>
-    <w:lsdException w:name="Medium Shading 2 Accent 5" w:semiHidden="0" w:uiPriority="64" w:unhideWhenUsed="0"/>
-    <w:lsdException w:name="Medium List 1 Accent 5" w:semiHidden="0" w:uiPriority="65" w:unhideWhenUsed="0"/>
-    <w:lsdException w:name="Medium List 2 Accent 5" w:semiHidden="0" w:uiPriority="66" w:unhideWhenUsed="0"/>
-    <w:lsdException w:name="Medium Grid 1 Accent 5" w:semiHidden="0" w:uiPriority="67" w:unhideWhenUsed="0"/>
-    <w:lsdException w:name="Medium Grid 2 Accent 5" w:semiHidden="0" w:uiPriority="68" w:unhideWhenUsed="0"/>
-    <w:lsdException w:name="Medium Grid 3 Accent 5" w:semiHidden="0" w:uiPriority="69" w:unhideWhenUsed="0"/>
-    <w:lsdException w:name="Dark List Accent 5" w:semiHidden="0" w:uiPriority="70" w:unhideWhenUsed="0"/>
-    <w:lsdException w:name="Colorful Shading Accent 5" w:semiHidden="0" w:uiPriority="71" w:unhideWhenUsed="0"/>
-    <w:lsdException w:name="Colorful List Accent 5" w:semiHidden="0" w:uiPriority="72" w:unhideWhenUsed="0"/>
-    <w:lsdException w:name="Colorful Grid Accent 5" w:semiHidden="0" w:uiPriority="73" w:unhideWhenUsed="0"/>
-    <w:lsdException w:name="Light Shading Accent 6" w:semiHidden="0" w:uiPriority="60" w:unhideWhenUsed="0"/>
-    <w:lsdException w:name="Light List Accent 6" w:semiHidden="0" w:uiPriority="61" w:unhideWhenUsed="0"/>
-    <w:lsdException w:name="Light Grid Accent 6" w:semiHidden="0" w:uiPriority="62" w:unhideWhenUsed="0"/>
-    <w:lsdException w:name="Medium Shading 1 Accent 6" w:semiHidden="0" w:uiPriority="63" w:unhideWhenUsed="0"/>
-    <w:lsdException w:name="Medium Shading 2 Accent 6" w:semiHidden="0" w:uiPriority="64" w:unhideWhenUsed="0"/>
-    <w:lsdException w:name="Medium List 1 Accent 6" w:semiHidden="0" w:uiPriority="65" w:unhideWhenUsed="0"/>
-    <w:lsdException w:name="Medium List 2 Accent 6" w:semiHidden="0" w:uiPriority="66" w:unhideWhenUsed="0"/>
-    <w:lsdException w:name="Medium Grid 1 Accent 6" w:semiHidden="0" w:uiPriority="67" w:unhideWhenUsed="0"/>
-    <w:lsdException w:name="Medium Grid 2 Accent 6" w:semiHidden="0" w:uiPriority="68" w:unhideWhenUsed="0"/>
-    <w:lsdException w:name="Medium Grid 3 Accent 6" w:semiHidden="0" w:uiPriority="69" w:unhideWhenUsed="0"/>
-    <w:lsdException w:name="Dark List Accent 6" w:semiHidden="0" w:uiPriority="70" w:unhideWhenUsed="0"/>
-    <w:lsdException w:name="Colorful Shading Accent 6" w:semiHidden="0" w:uiPriority="71" w:unhideWhenUsed="0"/>
-    <w:lsdException w:name="Colorful List Accent 6" w:semiHidden="0" w:uiPriority="72" w:unhideWhenUsed="0"/>
-    <w:lsdException w:name="Colorful Grid Accent 6" w:semiHidden="0" w:uiPriority="73" w:unhideWhenUsed="0"/>
-    <w:lsdException w:name="Subtle Emphasis" w:semiHidden="0" w:uiPriority="19" w:unhideWhenUsed="0" w:qFormat="1"/>
-    <w:lsdException w:name="Intense Emphasis" w:semiHidden="0" w:uiPriority="21" w:unhideWhenUsed="0" w:qFormat="1"/>
-    <w:lsdException w:name="Subtle Reference" w:semiHidden="0" w:uiPriority="31" w:unhideWhenUsed="0" w:qFormat="1"/>
-    <w:lsdException w:name="Intense Reference" w:semiHidden="0" w:uiPriority="32" w:unhideWhenUsed="0" w:qFormat="1"/>
-    <w:lsdException w:name="Book Title" w:semiHidden="0" w:uiPriority="33" w:unhideWhenUsed="0" w:qFormat="1"/>
-    <w:lsdException w:name="Bibliography" w:uiPriority="37"/>
-    <w:lsdException w:name="TOC Heading" w:uiPriority="39" w:qFormat="1"/>
-  </w:latentStyles>
-  <w:style w:type="paragraph" w:default="1" w:styleId="Normal">
-    <w:name w:val="Normal"/>
-    <w:qFormat/>
-  </w:style>
-  <w:style w:type="paragraph" w:styleId="Heading1">
-    <w:name w:val="heading 1"/>
-    <w:basedOn w:val="Normal"/>
-    <w:next w:val="Normal"/>
-    <w:link w:val="Heading1Char"/>
-    <w:uiPriority w:val="9"/>
-    <w:qFormat/>
-    <w:rsid w:val="00564BD5"/>
-    <w:pPr>
-      <w:keepNext/>
-      <w:keepLines/>
-      <w:spacing w:before="240" w:after="0"/>
-      <w:outlineLvl w:val="0"/>
-    </w:pPr>
-    <w:rPr>
-      <w:rFonts w:asciiTheme="majorHAnsi" w:eastAsiaTheme="majorEastAsia" w:hAnsiTheme="majorHAnsi" w:cstheme="majorBidi"/>
-      <w:color w:val="2E74B5" w:themeColor="accent1" w:themeShade="BF"/>
-      <w:sz w:val="32"/>
-      <w:szCs w:val="32"/>
-    </w:rPr>
-  </w:style>
-  <w:style w:type="paragraph" w:styleId="Heading2">
-    <w:name w:val="heading 2"/>
-    <w:basedOn w:val="Normal"/>
-    <w:next w:val="Normal"/>
-    <w:link w:val="Heading2Char"/>
-    <w:uiPriority w:val="9"/>
-    <w:unhideWhenUsed/>
-    <w:qFormat/>
-    <w:rsid w:val="006613A8"/>
-    <w:pPr>
-      <w:keepNext/>
-      <w:keepLines/>
-      <w:spacing w:before="40" w:after="0"/>
-      <w:outlineLvl w:val="1"/>
-    </w:pPr>
-    <w:rPr>
-      <w:rFonts w:asciiTheme="majorHAnsi" w:eastAsiaTheme="majorEastAsia" w:hAnsiTheme="majorHAnsi" w:cstheme="majorBidi"/>
-      <w:color w:val="2E74B5" w:themeColor="accent1" w:themeShade="BF"/>
-      <w:sz w:val="26"/>
-      <w:szCs w:val="26"/>
-    </w:rPr>
-  </w:style>
-  <w:style w:type="character" w:default="1" w:styleId="DefaultParagraphFont">
-    <w:name w:val="Default Paragraph Font"/>
-    <w:uiPriority w:val="1"/>
-    <w:semiHidden/>
-    <w:unhideWhenUsed/>
-  </w:style>
-  <w:style w:type="table" w:default="1" w:styleId="TableNormal">
-    <w:name w:val="Normal Table"/>
-    <w:uiPriority w:val="99"/>
-    <w:semiHidden/>
-    <w:unhideWhenUsed/>
-    <w:tblPr>
-      <w:tblInd w:w="0" w:type="dxa"/>
-      <w:tblCellMar>
-        <w:top w:w="0" w:type="dxa"/>
-        <w:left w:w="108" w:type="dxa"/>
-        <w:bottom w:w="0" w:type="dxa"/>
-        <w:right w:w="108" w:type="dxa"/>
-      </w:tblCellMar>
-    </w:tblPr>
-  </w:style>
-  <w:style w:type="numbering" w:default="1" w:styleId="NoList">
-    <w:name w:val="No List"/>
-    <w:uiPriority w:val="99"/>
-    <w:semiHidden/>
-    <w:unhideWhenUsed/>
-  </w:style>
-  <w:style w:type="paragraph" w:styleId="Title">
-    <w:name w:val="Title"/>
-    <w:basedOn w:val="Normal"/>
-    <w:next w:val="Normal"/>
-    <w:link w:val="TitleChar"/>
-    <w:uiPriority w:val="10"/>
-    <w:qFormat/>
-    <w:rsid w:val="00564BD5"/>
-    <w:pPr>
-      <w:spacing w:after="0" w:line="240" w:lineRule="auto"/>
-      <w:contextualSpacing/>
-    </w:pPr>
-    <w:rPr>
-      <w:rFonts w:asciiTheme="majorHAnsi" w:eastAsiaTheme="majorEastAsia" w:hAnsiTheme="majorHAnsi" w:cstheme="majorBidi"/>
-      <w:spacing w:val="-10"/>
-      <w:kern w:val="28"/>
-      <w:sz w:val="56"/>
-      <w:szCs w:val="56"/>
-    </w:rPr>
-  </w:style>
-  <w:style w:type="character" w:customStyle="1" w:styleId="TitleChar">
-    <w:name w:val="Title Char"/>
-    <w:basedOn w:val="DefaultParagraphFont"/>
-    <w:link w:val="Title"/>
-    <w:uiPriority w:val="10"/>
-    <w:rsid w:val="00564BD5"/>
-    <w:rPr>
-      <w:rFonts w:asciiTheme="majorHAnsi" w:eastAsiaTheme="majorEastAsia" w:hAnsiTheme="majorHAnsi" w:cstheme="majorBidi"/>
-      <w:spacing w:val="-10"/>
-      <w:kern w:val="28"/>
-      <w:sz w:val="56"/>
-      <w:szCs w:val="56"/>
-    </w:rPr>
-  </w:style>
-  <w:style w:type="character" w:customStyle="1" w:styleId="Heading1Char">
-    <w:name w:val="Heading 1 Char"/>
-    <w:basedOn w:val="DefaultParagraphFont"/>
-    <w:link w:val="Heading1"/>
-    <w:uiPriority w:val="9"/>
-    <w:rsid w:val="00564BD5"/>
-    <w:rPr>
-      <w:rFonts w:asciiTheme="majorHAnsi" w:eastAsiaTheme="majorEastAsia" w:hAnsiTheme="majorHAnsi" w:cstheme="majorBidi"/>
-      <w:color w:val="2E74B5" w:themeColor="accent1" w:themeShade="BF"/>
-      <w:sz w:val="32"/>
-      <w:szCs w:val="32"/>
-    </w:rPr>
-  </w:style>
-  <w:style w:type="paragraph" w:styleId="BalloonText">
-    <w:name w:val="Balloon Text"/>
-    <w:basedOn w:val="Normal"/>
-    <w:link w:val="BalloonTextChar"/>
-    <w:uiPriority w:val="99"/>
-    <w:semiHidden/>
-    <w:unhideWhenUsed/>
-    <w:rsid w:val="006613A8"/>
-    <w:pPr>
-      <w:spacing w:after="0" w:line="240" w:lineRule="auto"/>
-    </w:pPr>
-    <w:rPr>
-      <w:rFonts w:ascii="Segoe UI" w:hAnsi="Segoe UI" w:cs="Segoe UI"/>
-      <w:sz w:val="18"/>
-      <w:szCs w:val="18"/>
-    </w:rPr>
-  </w:style>
-  <w:style w:type="character" w:customStyle="1" w:styleId="BalloonTextChar">
-    <w:name w:val="Balloon Text Char"/>
-    <w:basedOn w:val="DefaultParagraphFont"/>
-    <w:link w:val="BalloonText"/>
-    <w:uiPriority w:val="99"/>
-    <w:semiHidden/>
-    <w:rsid w:val="006613A8"/>
-    <w:rPr>
-      <w:rFonts w:ascii="Segoe UI" w:hAnsi="Segoe UI" w:cs="Segoe UI"/>
-      <w:sz w:val="18"/>
-      <w:szCs w:val="18"/>
-    </w:rPr>
-  </w:style>
-  <w:style w:type="character" w:customStyle="1" w:styleId="Heading2Char">
-    <w:name w:val="Heading 2 Char"/>
-    <w:basedOn w:val="DefaultParagraphFont"/>
-    <w:link w:val="Heading2"/>
-    <w:uiPriority w:val="9"/>
-    <w:rsid w:val="006613A8"/>
-    <w:rPr>
-      <w:rFonts w:asciiTheme="majorHAnsi" w:eastAsiaTheme="majorEastAsia" w:hAnsiTheme="majorHAnsi" w:cstheme="majorBidi"/>
-      <w:color w:val="2E74B5" w:themeColor="accent1" w:themeShade="BF"/>
-      <w:sz w:val="26"/>
-      <w:szCs w:val="26"/>
-    </w:rPr>
-  </w:style>
-  <w:style w:type="paragraph" w:styleId="ListParagraph">
-    <w:name w:val="List Paragraph"/>
-    <w:basedOn w:val="Normal"/>
-    <w:uiPriority w:val="34"/>
-    <w:qFormat/>
-    <w:rsid w:val="00E627BA"/>
-    <w:pPr>
-      <w:ind w:left="720"/>
-      <w:contextualSpacing/>
-    </w:pPr>
-  </w:style>
-  <w:style w:type="table" w:styleId="TableGrid">
-    <w:name w:val="Table Grid"/>
-    <w:basedOn w:val="TableNormal"/>
-    <w:uiPriority w:val="39"/>
-    <w:rsid w:val="00EB4A70"/>
-    <w:pPr>
-      <w:spacing w:after="0" w:line="240" w:lineRule="auto"/>
-    </w:pPr>
-    <w:tblPr>
-      <w:tblBorders>
-        <w:top w:val="single" w:sz="4" w:space="0" w:color="auto"/>
-        <w:left w:val="single" w:sz="4" w:space="0" w:color="auto"/>
-        <w:bottom w:val="single" w:sz="4" w:space="0" w:color="auto"/>
-        <w:right w:val="single" w:sz="4" w:space="0" w:color="auto"/>
-        <w:insideH w:val="single" w:sz="4" w:space="0" w:color="auto"/>
-        <w:insideV w:val="single" w:sz="4" w:space="0" w:color="auto"/>
-      </w:tblBorders>
-    </w:tblPr>
-  </w:style>
-  <w:style w:type="table" w:customStyle="1" w:styleId="GridTableLight">
-    <w:name w:val="Grid Table Light"/>
-    <w:basedOn w:val="TableNormal"/>
-    <w:uiPriority w:val="40"/>
-    <w:rsid w:val="00EB4A70"/>
-    <w:pPr>
-      <w:spacing w:after="0" w:line="240" w:lineRule="auto"/>
-    </w:pPr>
-    <w:tblPr>
-      <w:tblBorders>
-        <w:top w:val="single" w:sz="4" w:space="0" w:color="BFBFBF" w:themeColor="background1" w:themeShade="BF"/>
-        <w:left w:val="single" w:sz="4" w:space="0" w:color="BFBFBF" w:themeColor="background1" w:themeShade="BF"/>
-        <w:bottom w:val="single" w:sz="4" w:space="0" w:color="BFBFBF" w:themeColor="background1" w:themeShade="BF"/>
-        <w:right w:val="single" w:sz="4" w:space="0" w:color="BFBFBF" w:themeColor="background1" w:themeShade="BF"/>
-        <w:insideH w:val="single" w:sz="4" w:space="0" w:color="BFBFBF" w:themeColor="background1" w:themeShade="BF"/>
-        <w:insideV w:val="single" w:sz="4" w:space="0" w:color="BFBFBF" w:themeColor="background1" w:themeShade="BF"/>
-      </w:tblBorders>
-    </w:tblPr>
-  </w:style>
-  <w:style w:type="table" w:customStyle="1" w:styleId="ListTable3Accent4">
-    <w:name w:val="List Table 3 Accent 4"/>
+  <w:style w:type="table" w:customStyle="1" w:styleId="ListTable3-Accent41">
+    <w:name w:val="List Table 3 - Accent 41"/>
     <w:basedOn w:val="TableNormal"/>
     <w:uiPriority w:val="48"/>
     <w:rsid w:val="00EB4A70"/>
@@ -11727,7 +11388,7 @@
   <a:extraClrSchemeLst/>
   <a:extLst>
     <a:ext uri="{05A4C25C-085E-4340-85A3-A5531E510DB2}">
-      <thm15:themeFamily xmlns:thm15="http://schemas.microsoft.com/office/thememl/2012/main" xmlns="" name="Office Theme" id="{62F939B6-93AF-4DB8-9C6B-D6C7DFDC589F}" vid="{4A3C46E8-61CC-4603-A589-7422A47A8E4A}"/>
+      <thm15:themeFamily xmlns:thm15="http://schemas.microsoft.com/office/thememl/2012/main" name="Office Theme" id="{62F939B6-93AF-4DB8-9C6B-D6C7DFDC589F}" vid="{4A3C46E8-61CC-4603-A589-7422A47A8E4A}"/>
     </a:ext>
   </a:extLst>
 </a:theme>
@@ -11738,7 +11399,7 @@
 </file>
 
 <file path=customXml/itemProps1.xml><?xml version="1.0" encoding="utf-8"?>
-<ds:datastoreItem xmlns:ds="http://schemas.openxmlformats.org/officeDocument/2006/customXml" ds:itemID="{6E5B0258-04FA-42F5-A0F6-5E2C289223EB}">
+<ds:datastoreItem xmlns:ds="http://schemas.openxmlformats.org/officeDocument/2006/customXml" ds:itemID="{E7970654-63F7-422C-A5B8-6F96790F653B}">
   <ds:schemaRefs>
     <ds:schemaRef ds:uri="http://schemas.openxmlformats.org/officeDocument/2006/bibliography"/>
   </ds:schemaRefs>
